--- a/doc/Appunti di Sabatino.docx
+++ b/doc/Appunti di Sabatino.docx
@@ -4,6 +4,7 @@
   <w:body>
     <w:p>
       <w:pPr>
+        <w:jc w:val="both"/>
         <w:rPr>
           <w:sz w:val="28"/>
           <w:szCs w:val="28"/>
@@ -20,84 +21,36 @@
     <w:p>
       <w:pPr>
         <w:ind w:firstLine="708"/>
-        <w:rPr>
-          <w:i/>
-          <w:iCs/>
-          <w:sz w:val="24"/>
-          <w:szCs w:val="24"/>
-        </w:rPr>
-      </w:pPr>
-      <w:proofErr w:type="spellStart"/>
-      <w:r>
-        <w:rPr>
-          <w:i/>
-          <w:iCs/>
-          <w:sz w:val="24"/>
-          <w:szCs w:val="24"/>
-        </w:rPr>
-        <w:t>composer</w:t>
-      </w:r>
-      <w:proofErr w:type="spellEnd"/>
-      <w:r>
-        <w:rPr>
-          <w:i/>
-          <w:iCs/>
-          <w:sz w:val="24"/>
-          <w:szCs w:val="24"/>
-        </w:rPr>
-        <w:t xml:space="preserve"> global </w:t>
-      </w:r>
-      <w:proofErr w:type="spellStart"/>
-      <w:r>
-        <w:rPr>
-          <w:i/>
-          <w:iCs/>
-          <w:sz w:val="24"/>
-          <w:szCs w:val="24"/>
-        </w:rPr>
-        <w:t>require</w:t>
-      </w:r>
-      <w:proofErr w:type="spellEnd"/>
-      <w:r>
-        <w:rPr>
-          <w:i/>
-          <w:iCs/>
-          <w:sz w:val="24"/>
-          <w:szCs w:val="24"/>
-        </w:rPr>
-        <w:t xml:space="preserve"> </w:t>
-      </w:r>
-      <w:proofErr w:type="spellStart"/>
-      <w:r>
-        <w:rPr>
-          <w:i/>
-          <w:iCs/>
-          <w:sz w:val="24"/>
-          <w:szCs w:val="24"/>
-        </w:rPr>
-        <w:t>laravel</w:t>
-      </w:r>
-      <w:proofErr w:type="spellEnd"/>
-      <w:r>
-        <w:rPr>
-          <w:i/>
-          <w:iCs/>
-          <w:sz w:val="24"/>
-          <w:szCs w:val="24"/>
-        </w:rPr>
-        <w:t>/installer</w:t>
-      </w:r>
-    </w:p>
-    <w:p>
-      <w:pPr>
-        <w:rPr>
-          <w:sz w:val="24"/>
-          <w:szCs w:val="24"/>
-        </w:rPr>
-      </w:pPr>
-    </w:p>
-    <w:p>
-      <w:pPr>
+        <w:jc w:val="both"/>
+        <w:rPr>
+          <w:i/>
+          <w:iCs/>
+          <w:sz w:val="24"/>
+          <w:szCs w:val="24"/>
+        </w:rPr>
+      </w:pPr>
+      <w:r>
+        <w:rPr>
+          <w:i/>
+          <w:iCs/>
+          <w:sz w:val="24"/>
+          <w:szCs w:val="24"/>
+        </w:rPr>
+        <w:t>composer global require laravel/installer</w:t>
+      </w:r>
+    </w:p>
+    <w:p>
+      <w:pPr>
+        <w:jc w:val="both"/>
+        <w:rPr>
+          <w:sz w:val="24"/>
+          <w:szCs w:val="24"/>
+        </w:rPr>
+      </w:pPr>
+    </w:p>
+    <w:p>
+      <w:pPr>
+        <w:jc w:val="both"/>
         <w:rPr>
           <w:sz w:val="28"/>
           <w:szCs w:val="28"/>
@@ -114,12 +67,12 @@
     <w:p>
       <w:pPr>
         <w:ind w:firstLine="708"/>
-        <w:rPr>
-          <w:sz w:val="24"/>
-          <w:szCs w:val="24"/>
-        </w:rPr>
-      </w:pPr>
-      <w:proofErr w:type="spellStart"/>
+        <w:jc w:val="both"/>
+        <w:rPr>
+          <w:sz w:val="24"/>
+          <w:szCs w:val="24"/>
+        </w:rPr>
+      </w:pPr>
       <w:r>
         <w:rPr>
           <w:i/>
@@ -136,17 +89,7 @@
           <w:sz w:val="24"/>
           <w:szCs w:val="24"/>
         </w:rPr>
-        <w:t>aravel</w:t>
-      </w:r>
-      <w:proofErr w:type="spellEnd"/>
-      <w:r>
-        <w:rPr>
-          <w:i/>
-          <w:iCs/>
-          <w:sz w:val="24"/>
-          <w:szCs w:val="24"/>
-        </w:rPr>
-        <w:t xml:space="preserve"> new fumetti</w:t>
+        <w:t>aravel new fumetti</w:t>
       </w:r>
       <w:r>
         <w:rPr>
@@ -158,62 +101,33 @@
     </w:p>
     <w:p>
       <w:pPr>
-        <w:rPr>
-          <w:sz w:val="24"/>
-          <w:szCs w:val="24"/>
-        </w:rPr>
-      </w:pPr>
-    </w:p>
-    <w:p>
-      <w:pPr>
-        <w:rPr>
-          <w:sz w:val="24"/>
-          <w:szCs w:val="24"/>
-        </w:rPr>
-      </w:pPr>
-      <w:r>
-        <w:rPr>
-          <w:sz w:val="24"/>
-          <w:szCs w:val="24"/>
-        </w:rPr>
-        <w:t xml:space="preserve">Impostare il </w:t>
-      </w:r>
-      <w:proofErr w:type="spellStart"/>
-      <w:r>
-        <w:rPr>
-          <w:sz w:val="24"/>
-          <w:szCs w:val="24"/>
-        </w:rPr>
-        <w:t>virtual</w:t>
-      </w:r>
-      <w:proofErr w:type="spellEnd"/>
-      <w:r>
-        <w:rPr>
-          <w:sz w:val="24"/>
-          <w:szCs w:val="24"/>
-        </w:rPr>
-        <w:t xml:space="preserve"> server su questa cartella creata da </w:t>
-      </w:r>
-      <w:proofErr w:type="spellStart"/>
-      <w:r>
-        <w:rPr>
-          <w:sz w:val="24"/>
-          <w:szCs w:val="24"/>
-        </w:rPr>
-        <w:t>laravel</w:t>
-      </w:r>
-      <w:proofErr w:type="spellEnd"/>
-      <w:r>
-        <w:rPr>
-          <w:sz w:val="24"/>
-          <w:szCs w:val="24"/>
-        </w:rPr>
-        <w:t>:</w:t>
+        <w:jc w:val="both"/>
+        <w:rPr>
+          <w:sz w:val="24"/>
+          <w:szCs w:val="24"/>
+        </w:rPr>
+      </w:pPr>
+    </w:p>
+    <w:p>
+      <w:pPr>
+        <w:jc w:val="both"/>
+        <w:rPr>
+          <w:sz w:val="24"/>
+          <w:szCs w:val="24"/>
+        </w:rPr>
+      </w:pPr>
+      <w:r>
+        <w:rPr>
+          <w:sz w:val="24"/>
+          <w:szCs w:val="24"/>
+        </w:rPr>
+        <w:t>Impostare il virtual server su questa cartella creata da laravel:</w:t>
       </w:r>
     </w:p>
     <w:p>
       <w:pPr>
         <w:ind w:firstLine="708"/>
+        <w:jc w:val="both"/>
         <w:rPr>
           <w:i/>
           <w:iCs/>
@@ -233,53 +147,41 @@
     </w:p>
     <w:p>
       <w:pPr>
-        <w:rPr>
-          <w:sz w:val="24"/>
-          <w:szCs w:val="24"/>
-        </w:rPr>
-      </w:pPr>
-    </w:p>
-    <w:p>
-      <w:pPr>
-        <w:rPr>
-          <w:sz w:val="24"/>
-          <w:szCs w:val="24"/>
-        </w:rPr>
-      </w:pPr>
-      <w:r>
-        <w:rPr>
-          <w:sz w:val="24"/>
-          <w:szCs w:val="24"/>
-        </w:rPr>
-        <w:t xml:space="preserve">Modello MVC (model </w:t>
-      </w:r>
-      <w:proofErr w:type="spellStart"/>
-      <w:r>
-        <w:rPr>
-          <w:sz w:val="24"/>
-          <w:szCs w:val="24"/>
-        </w:rPr>
-        <w:t>viewer</w:t>
-      </w:r>
-      <w:proofErr w:type="spellEnd"/>
-      <w:r>
-        <w:rPr>
-          <w:sz w:val="24"/>
-          <w:szCs w:val="24"/>
-        </w:rPr>
-        <w:t xml:space="preserve"> controller)</w:t>
-      </w:r>
-    </w:p>
-    <w:p>
-      <w:pPr>
-        <w:rPr>
-          <w:sz w:val="24"/>
-          <w:szCs w:val="24"/>
-        </w:rPr>
-      </w:pPr>
-    </w:p>
-    <w:p>
-      <w:pPr>
+        <w:jc w:val="both"/>
+        <w:rPr>
+          <w:sz w:val="24"/>
+          <w:szCs w:val="24"/>
+        </w:rPr>
+      </w:pPr>
+    </w:p>
+    <w:p>
+      <w:pPr>
+        <w:jc w:val="both"/>
+        <w:rPr>
+          <w:sz w:val="24"/>
+          <w:szCs w:val="24"/>
+        </w:rPr>
+      </w:pPr>
+      <w:r>
+        <w:rPr>
+          <w:sz w:val="24"/>
+          <w:szCs w:val="24"/>
+        </w:rPr>
+        <w:t>Modello MVC (model viewer controller)</w:t>
+      </w:r>
+    </w:p>
+    <w:p>
+      <w:pPr>
+        <w:jc w:val="both"/>
+        <w:rPr>
+          <w:sz w:val="24"/>
+          <w:szCs w:val="24"/>
+        </w:rPr>
+      </w:pPr>
+    </w:p>
+    <w:p>
+      <w:pPr>
+        <w:jc w:val="both"/>
         <w:rPr>
           <w:sz w:val="24"/>
           <w:szCs w:val="24"/>
@@ -295,106 +197,42 @@
     </w:p>
     <w:p>
       <w:pPr>
-        <w:rPr>
-          <w:sz w:val="24"/>
-          <w:szCs w:val="24"/>
-        </w:rPr>
-      </w:pPr>
-      <w:r>
-        <w:rPr>
-          <w:sz w:val="24"/>
-          <w:szCs w:val="24"/>
-        </w:rPr>
-        <w:t xml:space="preserve">Il </w:t>
-      </w:r>
-      <w:proofErr w:type="spellStart"/>
-      <w:r>
-        <w:rPr>
-          <w:sz w:val="24"/>
-          <w:szCs w:val="24"/>
-        </w:rPr>
-        <w:t>viewer</w:t>
-      </w:r>
-      <w:proofErr w:type="spellEnd"/>
-      <w:r>
-        <w:rPr>
-          <w:sz w:val="24"/>
-          <w:szCs w:val="24"/>
-        </w:rPr>
-        <w:t xml:space="preserve"> mostra la pagina</w:t>
-      </w:r>
-    </w:p>
-    <w:p>
-      <w:pPr>
-        <w:rPr>
-          <w:sz w:val="24"/>
-          <w:szCs w:val="24"/>
-        </w:rPr>
-      </w:pPr>
-      <w:r>
-        <w:rPr>
-          <w:sz w:val="24"/>
-          <w:szCs w:val="24"/>
-        </w:rPr>
-        <w:t xml:space="preserve">Ad ogni </w:t>
-      </w:r>
-      <w:proofErr w:type="spellStart"/>
-      <w:r>
-        <w:rPr>
-          <w:sz w:val="24"/>
-          <w:szCs w:val="24"/>
-        </w:rPr>
-        <w:t>url</w:t>
-      </w:r>
-      <w:proofErr w:type="spellEnd"/>
-      <w:r>
-        <w:rPr>
-          <w:sz w:val="24"/>
-          <w:szCs w:val="24"/>
-        </w:rPr>
-        <w:t xml:space="preserve"> è associata una riga di </w:t>
-      </w:r>
-      <w:proofErr w:type="spellStart"/>
-      <w:r>
-        <w:rPr>
-          <w:sz w:val="24"/>
-          <w:szCs w:val="24"/>
-        </w:rPr>
-        <w:t>routing</w:t>
-      </w:r>
-      <w:proofErr w:type="spellEnd"/>
-      <w:r>
-        <w:rPr>
-          <w:sz w:val="24"/>
-          <w:szCs w:val="24"/>
-        </w:rPr>
-        <w:t xml:space="preserve"> che chiama una funzione del controller</w:t>
-      </w:r>
-      <w:r>
-        <w:rPr>
-          <w:sz w:val="24"/>
-          <w:szCs w:val="24"/>
-        </w:rPr>
-        <w:t xml:space="preserve"> (che a sua vo</w:t>
-      </w:r>
-      <w:bookmarkStart w:id="0" w:name="_GoBack"/>
-      <w:bookmarkEnd w:id="0"/>
-      <w:r>
-        <w:rPr>
-          <w:sz w:val="24"/>
-          <w:szCs w:val="24"/>
-        </w:rPr>
-        <w:t xml:space="preserve">lta prende i dati usando i model che a sua volta chiama la parte di </w:t>
-      </w:r>
-      <w:proofErr w:type="spellStart"/>
-      <w:r>
-        <w:rPr>
-          <w:sz w:val="24"/>
-          <w:szCs w:val="24"/>
-        </w:rPr>
-        <w:t>view</w:t>
-      </w:r>
-      <w:proofErr w:type="spellEnd"/>
+        <w:jc w:val="both"/>
+        <w:rPr>
+          <w:sz w:val="24"/>
+          <w:szCs w:val="24"/>
+        </w:rPr>
+      </w:pPr>
+      <w:r>
+        <w:rPr>
+          <w:sz w:val="24"/>
+          <w:szCs w:val="24"/>
+        </w:rPr>
+        <w:t>Il viewer mostra la pagina</w:t>
+      </w:r>
+    </w:p>
+    <w:p>
+      <w:pPr>
+        <w:jc w:val="both"/>
+        <w:rPr>
+          <w:sz w:val="24"/>
+          <w:szCs w:val="24"/>
+        </w:rPr>
+      </w:pPr>
+      <w:r>
+        <w:rPr>
+          <w:sz w:val="24"/>
+          <w:szCs w:val="24"/>
+        </w:rPr>
+        <w:t>Ad ogni url è associata una riga di routing che chiama una funzione del controller</w:t>
+      </w:r>
+      <w:r>
+        <w:rPr>
+          <w:sz w:val="24"/>
+          <w:szCs w:val="24"/>
+        </w:rPr>
+        <w:t xml:space="preserve"> (che a sua volta prende i dati usando i model che a sua volta chiama la parte di view</w:t>
+      </w:r>
       <w:r>
         <w:rPr>
           <w:sz w:val="24"/>
@@ -405,43 +243,19 @@
     </w:p>
     <w:p>
       <w:pPr>
-        <w:rPr>
-          <w:sz w:val="24"/>
-          <w:szCs w:val="24"/>
-        </w:rPr>
-      </w:pPr>
-      <w:r>
-        <w:rPr>
-          <w:sz w:val="24"/>
-          <w:szCs w:val="24"/>
-        </w:rPr>
-        <w:t xml:space="preserve">Nella cartella </w:t>
-      </w:r>
-      <w:proofErr w:type="spellStart"/>
-      <w:r>
-        <w:rPr>
-          <w:sz w:val="24"/>
-          <w:szCs w:val="24"/>
-        </w:rPr>
-        <w:t>routes</w:t>
-      </w:r>
-      <w:proofErr w:type="spellEnd"/>
-      <w:r>
-        <w:rPr>
-          <w:sz w:val="24"/>
-          <w:szCs w:val="24"/>
-        </w:rPr>
-        <w:t xml:space="preserve"> c’è il file </w:t>
-      </w:r>
-      <w:proofErr w:type="spellStart"/>
-      <w:r>
-        <w:rPr>
-          <w:sz w:val="24"/>
-          <w:szCs w:val="24"/>
-        </w:rPr>
-        <w:t>web.php</w:t>
-      </w:r>
-      <w:proofErr w:type="spellEnd"/>
+        <w:jc w:val="both"/>
+        <w:rPr>
+          <w:sz w:val="24"/>
+          <w:szCs w:val="24"/>
+        </w:rPr>
+      </w:pPr>
+      <w:r>
+        <w:rPr>
+          <w:sz w:val="24"/>
+          <w:szCs w:val="24"/>
+        </w:rPr>
+        <w:t>Nella cartella routes c’è il file web.php</w:t>
+      </w:r>
       <w:r>
         <w:rPr>
           <w:sz w:val="24"/>
@@ -452,6 +266,7 @@
     </w:p>
     <w:p>
       <w:pPr>
+        <w:jc w:val="both"/>
         <w:rPr>
           <w:sz w:val="24"/>
           <w:szCs w:val="24"/>
@@ -502,6 +317,7 @@
     </w:p>
     <w:p>
       <w:pPr>
+        <w:jc w:val="both"/>
         <w:rPr>
           <w:i/>
           <w:iCs/>
@@ -516,47 +332,15 @@
         </w:rPr>
         <w:tab/>
       </w:r>
-      <w:proofErr w:type="spellStart"/>
-      <w:r>
-        <w:rPr>
-          <w:i/>
-          <w:iCs/>
-          <w:sz w:val="24"/>
-          <w:szCs w:val="24"/>
-        </w:rPr>
-        <w:t>Route</w:t>
-      </w:r>
-      <w:proofErr w:type="spellEnd"/>
-      <w:r>
-        <w:rPr>
-          <w:i/>
-          <w:iCs/>
-          <w:sz w:val="24"/>
-          <w:szCs w:val="24"/>
-        </w:rPr>
-        <w:t>::</w:t>
-      </w:r>
-      <w:proofErr w:type="spellStart"/>
-      <w:r>
-        <w:rPr>
-          <w:i/>
-          <w:iCs/>
-          <w:sz w:val="24"/>
-          <w:szCs w:val="24"/>
-        </w:rPr>
-        <w:t>get</w:t>
-      </w:r>
-      <w:proofErr w:type="spellEnd"/>
-      <w:r>
-        <w:rPr>
-          <w:i/>
-          <w:iCs/>
-          <w:sz w:val="24"/>
-          <w:szCs w:val="24"/>
-        </w:rPr>
-        <w:t>('fumetti/create', '</w:t>
-      </w:r>
-      <w:proofErr w:type="spellStart"/>
+      <w:r>
+        <w:rPr>
+          <w:i/>
+          <w:iCs/>
+          <w:sz w:val="24"/>
+          <w:szCs w:val="24"/>
+        </w:rPr>
+        <w:t>Route::get('fumetti/create', '</w:t>
+      </w:r>
       <w:r>
         <w:rPr>
           <w:i/>
@@ -574,41 +358,12 @@
           <w:sz w:val="24"/>
           <w:szCs w:val="24"/>
         </w:rPr>
-        <w:t>@create</w:t>
-      </w:r>
-      <w:proofErr w:type="spellEnd"/>
-      <w:r>
-        <w:rPr>
-          <w:i/>
-          <w:iCs/>
-          <w:sz w:val="24"/>
-          <w:szCs w:val="24"/>
-        </w:rPr>
-        <w:t>')-&gt;name('</w:t>
-      </w:r>
-      <w:proofErr w:type="spellStart"/>
-      <w:r>
-        <w:rPr>
-          <w:i/>
-          <w:iCs/>
-          <w:sz w:val="24"/>
-          <w:szCs w:val="24"/>
-        </w:rPr>
-        <w:t>fumetti.create</w:t>
-      </w:r>
-      <w:proofErr w:type="spellEnd"/>
-      <w:r>
-        <w:rPr>
-          <w:i/>
-          <w:iCs/>
-          <w:sz w:val="24"/>
-          <w:szCs w:val="24"/>
-        </w:rPr>
-        <w:t>');</w:t>
-      </w:r>
-    </w:p>
-    <w:p>
-      <w:pPr>
+        <w:t>@create')-&gt;name('fumetti.create');</w:t>
+      </w:r>
+    </w:p>
+    <w:p>
+      <w:pPr>
+        <w:jc w:val="both"/>
         <w:rPr>
           <w:sz w:val="28"/>
           <w:szCs w:val="28"/>
@@ -624,6 +379,7 @@
     </w:p>
     <w:p>
       <w:pPr>
+        <w:jc w:val="both"/>
         <w:rPr>
           <w:i/>
           <w:iCs/>
@@ -639,67 +395,15 @@
         </w:rPr>
         <w:tab/>
       </w:r>
-      <w:proofErr w:type="spellStart"/>
-      <w:r>
-        <w:rPr>
-          <w:i/>
-          <w:iCs/>
-          <w:sz w:val="24"/>
-          <w:szCs w:val="24"/>
-        </w:rPr>
-        <w:t>php</w:t>
-      </w:r>
-      <w:proofErr w:type="spellEnd"/>
-      <w:r>
-        <w:rPr>
-          <w:i/>
-          <w:iCs/>
-          <w:sz w:val="24"/>
-          <w:szCs w:val="24"/>
-        </w:rPr>
-        <w:t xml:space="preserve"> </w:t>
-      </w:r>
-      <w:proofErr w:type="spellStart"/>
-      <w:r>
-        <w:rPr>
-          <w:i/>
-          <w:iCs/>
-          <w:sz w:val="24"/>
-          <w:szCs w:val="24"/>
-        </w:rPr>
-        <w:t>artisan</w:t>
-      </w:r>
-      <w:proofErr w:type="spellEnd"/>
-      <w:r>
-        <w:rPr>
-          <w:i/>
-          <w:iCs/>
-          <w:sz w:val="24"/>
-          <w:szCs w:val="24"/>
-        </w:rPr>
-        <w:t xml:space="preserve"> </w:t>
-      </w:r>
-      <w:proofErr w:type="spellStart"/>
-      <w:r>
-        <w:rPr>
-          <w:i/>
-          <w:iCs/>
-          <w:sz w:val="24"/>
-          <w:szCs w:val="24"/>
-        </w:rPr>
-        <w:t>make:controller</w:t>
-      </w:r>
-      <w:proofErr w:type="spellEnd"/>
-      <w:r>
-        <w:rPr>
-          <w:i/>
-          <w:iCs/>
-          <w:sz w:val="24"/>
-          <w:szCs w:val="24"/>
-        </w:rPr>
-        <w:t xml:space="preserve"> </w:t>
-      </w:r>
-      <w:proofErr w:type="spellStart"/>
+      <w:r>
+        <w:rPr>
+          <w:i/>
+          <w:iCs/>
+          <w:sz w:val="24"/>
+          <w:szCs w:val="24"/>
+        </w:rPr>
+        <w:t xml:space="preserve">php artisan make:controller </w:t>
+      </w:r>
       <w:r>
         <w:rPr>
           <w:i/>
@@ -710,10 +414,10 @@
         </w:rPr>
         <w:t>FumettiController</w:t>
       </w:r>
-      <w:proofErr w:type="spellEnd"/>
-    </w:p>
-    <w:p>
-      <w:pPr>
+    </w:p>
+    <w:p>
+      <w:pPr>
+        <w:jc w:val="both"/>
         <w:rPr>
           <w:sz w:val="24"/>
           <w:szCs w:val="24"/>
@@ -726,21 +430,12 @@
         </w:rPr>
         <w:t xml:space="preserve">abbiamo creato il controller che abbiamo definito nel file </w:t>
       </w:r>
-      <w:proofErr w:type="spellStart"/>
-      <w:r>
-        <w:rPr>
-          <w:sz w:val="24"/>
-          <w:szCs w:val="24"/>
-        </w:rPr>
-        <w:t>web.php</w:t>
-      </w:r>
-      <w:proofErr w:type="spellEnd"/>
-      <w:r>
-        <w:rPr>
-          <w:sz w:val="24"/>
-          <w:szCs w:val="24"/>
-        </w:rPr>
-        <w:t xml:space="preserve">. Il controller viene creato nella cartella </w:t>
+      <w:r>
+        <w:rPr>
+          <w:sz w:val="24"/>
+          <w:szCs w:val="24"/>
+        </w:rPr>
+        <w:t xml:space="preserve">web.php. Il controller viene creato nella cartella </w:t>
       </w:r>
       <w:r>
         <w:rPr>
@@ -756,7 +451,6 @@
         </w:rPr>
         <w:t xml:space="preserve"> (file </w:t>
       </w:r>
-      <w:proofErr w:type="spellStart"/>
       <w:r>
         <w:rPr>
           <w:sz w:val="24"/>
@@ -771,7 +465,6 @@
         </w:rPr>
         <w:t>umettiController.php</w:t>
       </w:r>
-      <w:proofErr w:type="spellEnd"/>
       <w:r>
         <w:rPr>
           <w:sz w:val="24"/>
@@ -782,6 +475,7 @@
     </w:p>
     <w:p>
       <w:pPr>
+        <w:jc w:val="both"/>
         <w:rPr>
           <w:sz w:val="24"/>
           <w:szCs w:val="24"/>
@@ -797,6 +491,7 @@
     </w:p>
     <w:p>
       <w:pPr>
+        <w:jc w:val="both"/>
         <w:rPr>
           <w:sz w:val="24"/>
           <w:szCs w:val="24"/>
@@ -812,55 +507,30 @@
     </w:p>
     <w:p>
       <w:pPr>
-        <w:rPr>
-          <w:i/>
-          <w:iCs/>
-          <w:sz w:val="24"/>
-          <w:szCs w:val="24"/>
-        </w:rPr>
-      </w:pPr>
-      <w:r>
-        <w:rPr>
-          <w:sz w:val="24"/>
-          <w:szCs w:val="24"/>
-        </w:rPr>
-        <w:tab/>
-      </w:r>
-      <w:r>
-        <w:rPr>
-          <w:i/>
-          <w:iCs/>
-          <w:sz w:val="24"/>
-          <w:szCs w:val="24"/>
-        </w:rPr>
-        <w:t xml:space="preserve">public </w:t>
-      </w:r>
-      <w:proofErr w:type="spellStart"/>
-      <w:r>
-        <w:rPr>
-          <w:i/>
-          <w:iCs/>
-          <w:sz w:val="24"/>
-          <w:szCs w:val="24"/>
-        </w:rPr>
-        <w:t>function</w:t>
-      </w:r>
-      <w:proofErr w:type="spellEnd"/>
-      <w:r>
-        <w:rPr>
-          <w:i/>
-          <w:iCs/>
-          <w:sz w:val="24"/>
-          <w:szCs w:val="24"/>
-        </w:rPr>
-        <w:t xml:space="preserve"> </w:t>
-      </w:r>
-      <w:r>
-        <w:rPr>
-          <w:i/>
-          <w:iCs/>
-          <w:sz w:val="24"/>
-          <w:szCs w:val="24"/>
+        <w:ind w:firstLine="851"/>
+        <w:jc w:val="both"/>
+        <w:rPr>
+          <w:i/>
+          <w:iCs/>
+          <w:sz w:val="18"/>
+          <w:szCs w:val="18"/>
+        </w:rPr>
+      </w:pPr>
+      <w:r>
+        <w:rPr>
+          <w:i/>
+          <w:iCs/>
+          <w:sz w:val="18"/>
+          <w:szCs w:val="18"/>
+        </w:rPr>
+        <w:t xml:space="preserve">public function </w:t>
+      </w:r>
+      <w:r>
+        <w:rPr>
+          <w:i/>
+          <w:iCs/>
+          <w:sz w:val="18"/>
+          <w:szCs w:val="18"/>
         </w:rPr>
         <w:t>create</w:t>
       </w:r>
@@ -868,112 +538,56 @@
         <w:rPr>
           <w:i/>
           <w:iCs/>
-          <w:sz w:val="24"/>
-          <w:szCs w:val="24"/>
+          <w:sz w:val="18"/>
+          <w:szCs w:val="18"/>
         </w:rPr>
         <w:t>(){</w:t>
       </w:r>
     </w:p>
     <w:p>
       <w:pPr>
-        <w:rPr>
-          <w:i/>
-          <w:iCs/>
-          <w:sz w:val="24"/>
-          <w:szCs w:val="24"/>
-        </w:rPr>
-      </w:pPr>
-      <w:r>
-        <w:rPr>
-          <w:i/>
-          <w:iCs/>
-          <w:sz w:val="24"/>
-          <w:szCs w:val="24"/>
-        </w:rPr>
-        <w:t xml:space="preserve">        </w:t>
-      </w:r>
-      <w:proofErr w:type="spellStart"/>
-      <w:r>
-        <w:rPr>
-          <w:i/>
-          <w:iCs/>
-          <w:sz w:val="24"/>
-          <w:szCs w:val="24"/>
-        </w:rPr>
-        <w:t>return</w:t>
-      </w:r>
-      <w:proofErr w:type="spellEnd"/>
-      <w:r>
-        <w:rPr>
-          <w:i/>
-          <w:iCs/>
-          <w:sz w:val="24"/>
-          <w:szCs w:val="24"/>
-        </w:rPr>
-        <w:t xml:space="preserve"> </w:t>
-      </w:r>
-      <w:proofErr w:type="spellStart"/>
-      <w:r>
-        <w:rPr>
-          <w:i/>
-          <w:iCs/>
-          <w:sz w:val="24"/>
-          <w:szCs w:val="24"/>
-        </w:rPr>
-        <w:t>view</w:t>
-      </w:r>
-      <w:proofErr w:type="spellEnd"/>
-      <w:r>
-        <w:rPr>
-          <w:i/>
-          <w:iCs/>
-          <w:sz w:val="24"/>
-          <w:szCs w:val="24"/>
-        </w:rPr>
-        <w:t>('</w:t>
-      </w:r>
-      <w:proofErr w:type="spellStart"/>
-      <w:r>
-        <w:rPr>
-          <w:i/>
-          <w:iCs/>
-          <w:sz w:val="24"/>
-          <w:szCs w:val="24"/>
-        </w:rPr>
-        <w:t>fumetti.create</w:t>
-      </w:r>
-      <w:proofErr w:type="spellEnd"/>
-      <w:r>
-        <w:rPr>
-          <w:i/>
-          <w:iCs/>
-          <w:sz w:val="24"/>
-          <w:szCs w:val="24"/>
-        </w:rPr>
-        <w:t>');</w:t>
-      </w:r>
-    </w:p>
-    <w:p>
-      <w:pPr>
-        <w:rPr>
-          <w:i/>
-          <w:iCs/>
-          <w:sz w:val="24"/>
-          <w:szCs w:val="24"/>
-        </w:rPr>
-      </w:pPr>
-      <w:r>
-        <w:rPr>
-          <w:i/>
-          <w:iCs/>
-          <w:sz w:val="24"/>
-          <w:szCs w:val="24"/>
+        <w:ind w:left="143" w:firstLine="708"/>
+        <w:jc w:val="both"/>
+        <w:rPr>
+          <w:i/>
+          <w:iCs/>
+          <w:sz w:val="18"/>
+          <w:szCs w:val="18"/>
+        </w:rPr>
+      </w:pPr>
+      <w:r>
+        <w:rPr>
+          <w:i/>
+          <w:iCs/>
+          <w:sz w:val="18"/>
+          <w:szCs w:val="18"/>
+        </w:rPr>
+        <w:t>return view('fumetti.create');</w:t>
+      </w:r>
+    </w:p>
+    <w:p>
+      <w:pPr>
+        <w:jc w:val="both"/>
+        <w:rPr>
+          <w:i/>
+          <w:iCs/>
+          <w:sz w:val="18"/>
+          <w:szCs w:val="18"/>
+        </w:rPr>
+      </w:pPr>
+      <w:r>
+        <w:rPr>
+          <w:i/>
+          <w:iCs/>
+          <w:sz w:val="18"/>
+          <w:szCs w:val="18"/>
         </w:rPr>
         <w:t xml:space="preserve">    }</w:t>
       </w:r>
     </w:p>
     <w:p>
       <w:pPr>
+        <w:jc w:val="both"/>
         <w:rPr>
           <w:sz w:val="28"/>
           <w:szCs w:val="28"/>
@@ -984,95 +598,47 @@
           <w:sz w:val="28"/>
           <w:szCs w:val="28"/>
         </w:rPr>
-        <w:t xml:space="preserve">Creare una </w:t>
-      </w:r>
-      <w:proofErr w:type="spellStart"/>
-      <w:r>
-        <w:rPr>
-          <w:sz w:val="28"/>
-          <w:szCs w:val="28"/>
-        </w:rPr>
-        <w:t>view</w:t>
-      </w:r>
-      <w:proofErr w:type="spellEnd"/>
-    </w:p>
-    <w:p>
-      <w:pPr>
-        <w:rPr>
-          <w:sz w:val="24"/>
-          <w:szCs w:val="24"/>
-        </w:rPr>
-      </w:pPr>
-      <w:r>
-        <w:rPr>
-          <w:sz w:val="24"/>
-          <w:szCs w:val="24"/>
-        </w:rPr>
-        <w:t xml:space="preserve">Nella cartella </w:t>
-      </w:r>
-      <w:proofErr w:type="spellStart"/>
-      <w:r>
-        <w:rPr>
-          <w:sz w:val="24"/>
-          <w:szCs w:val="24"/>
-        </w:rPr>
-        <w:t>resources</w:t>
-      </w:r>
-      <w:proofErr w:type="spellEnd"/>
-      <w:r>
-        <w:rPr>
-          <w:sz w:val="24"/>
-          <w:szCs w:val="24"/>
-        </w:rPr>
-        <w:t>/</w:t>
-      </w:r>
-      <w:proofErr w:type="spellStart"/>
-      <w:r>
-        <w:rPr>
-          <w:sz w:val="24"/>
-          <w:szCs w:val="24"/>
-        </w:rPr>
-        <w:t>vie</w:t>
-      </w:r>
-      <w:r>
-        <w:rPr>
-          <w:sz w:val="24"/>
-          <w:szCs w:val="24"/>
-        </w:rPr>
-        <w:t>ws</w:t>
-      </w:r>
-      <w:proofErr w:type="spellEnd"/>
-      <w:r>
-        <w:rPr>
-          <w:sz w:val="24"/>
-          <w:szCs w:val="24"/>
-        </w:rPr>
-        <w:t xml:space="preserve"> creiamo una cartella con il nome del progetto (fumetti)</w:t>
-      </w:r>
-    </w:p>
-    <w:p>
-      <w:pPr>
-        <w:rPr>
-          <w:sz w:val="24"/>
-          <w:szCs w:val="24"/>
-        </w:rPr>
-      </w:pPr>
-      <w:r>
-        <w:rPr>
-          <w:sz w:val="24"/>
-          <w:szCs w:val="24"/>
-        </w:rPr>
-        <w:t xml:space="preserve">Nella cartella fumetti creiamo il file </w:t>
-      </w:r>
-      <w:proofErr w:type="spellStart"/>
-      <w:r>
-        <w:rPr>
-          <w:sz w:val="24"/>
-          <w:szCs w:val="24"/>
-        </w:rPr>
-        <w:t>create.blade.php</w:t>
-      </w:r>
-      <w:proofErr w:type="spellEnd"/>
+        <w:t>Creare una view</w:t>
+      </w:r>
+    </w:p>
+    <w:p>
+      <w:pPr>
+        <w:jc w:val="both"/>
+        <w:rPr>
+          <w:sz w:val="24"/>
+          <w:szCs w:val="24"/>
+        </w:rPr>
+      </w:pPr>
+      <w:r>
+        <w:rPr>
+          <w:sz w:val="24"/>
+          <w:szCs w:val="24"/>
+        </w:rPr>
+        <w:t>Nella cartella resources/vie</w:t>
+      </w:r>
+      <w:r>
+        <w:rPr>
+          <w:sz w:val="24"/>
+          <w:szCs w:val="24"/>
+        </w:rPr>
+        <w:t>ws creiamo una cartella con il nome del progetto (fumetti)</w:t>
+      </w:r>
+    </w:p>
+    <w:p>
+      <w:pPr>
+        <w:jc w:val="both"/>
+        <w:rPr>
+          <w:sz w:val="24"/>
+          <w:szCs w:val="24"/>
+        </w:rPr>
+      </w:pPr>
+      <w:r>
+        <w:rPr>
+          <w:sz w:val="24"/>
+          <w:szCs w:val="24"/>
+        </w:rPr>
+        <w:t>Nella cartella fumetti creiamo il file create.blade.php</w:t>
+      </w:r>
       <w:r>
         <w:rPr>
           <w:sz w:val="24"/>
@@ -1083,6 +649,51 @@
     </w:p>
     <w:p>
       <w:pPr>
+        <w:jc w:val="both"/>
+        <w:rPr>
+          <w:sz w:val="24"/>
+          <w:szCs w:val="24"/>
+        </w:rPr>
+      </w:pPr>
+      <w:r>
+        <w:rPr>
+          <w:sz w:val="24"/>
+          <w:szCs w:val="24"/>
+        </w:rPr>
+        <w:t>Ora chiamando la pagina locale.fumetti</w:t>
+      </w:r>
+      <w:r>
+        <w:rPr>
+          <w:sz w:val="24"/>
+          <w:szCs w:val="24"/>
+        </w:rPr>
+        <w:t>.</w:t>
+      </w:r>
+      <w:r>
+        <w:rPr>
+          <w:sz w:val="24"/>
+          <w:szCs w:val="24"/>
+        </w:rPr>
+        <w:t>it/cre</w:t>
+      </w:r>
+      <w:r>
+        <w:rPr>
+          <w:sz w:val="24"/>
+          <w:szCs w:val="24"/>
+        </w:rPr>
+        <w:t>a</w:t>
+      </w:r>
+      <w:r>
+        <w:rPr>
+          <w:sz w:val="24"/>
+          <w:szCs w:val="24"/>
+        </w:rPr>
+        <w:t>te</w:t>
+      </w:r>
+    </w:p>
+    <w:p>
+      <w:pPr>
+        <w:jc w:val="both"/>
         <w:rPr>
           <w:sz w:val="24"/>
           <w:szCs w:val="24"/>
@@ -1094,63 +705,12 @@
           <w:szCs w:val="24"/>
         </w:rPr>
         <w:lastRenderedPageBreak/>
-        <w:t>Ora chiamando la pagina locale.fumetti</w:t>
-      </w:r>
-      <w:r>
-        <w:rPr>
-          <w:sz w:val="24"/>
-          <w:szCs w:val="24"/>
-        </w:rPr>
-        <w:t>.</w:t>
-      </w:r>
-      <w:r>
-        <w:rPr>
-          <w:sz w:val="24"/>
-          <w:szCs w:val="24"/>
-        </w:rPr>
-        <w:t>it/cre</w:t>
-      </w:r>
-      <w:r>
-        <w:rPr>
-          <w:sz w:val="24"/>
-          <w:szCs w:val="24"/>
-        </w:rPr>
-        <w:t>a</w:t>
-      </w:r>
-      <w:r>
-        <w:rPr>
-          <w:sz w:val="24"/>
-          <w:szCs w:val="24"/>
-        </w:rPr>
-        <w:t>te</w:t>
-      </w:r>
-    </w:p>
-    <w:p>
-      <w:pPr>
-        <w:rPr>
-          <w:sz w:val="24"/>
-          <w:szCs w:val="24"/>
-        </w:rPr>
-      </w:pPr>
-      <w:r>
-        <w:rPr>
-          <w:sz w:val="24"/>
-          <w:szCs w:val="24"/>
-        </w:rPr>
-        <w:t xml:space="preserve">Si vede il contenuto del file </w:t>
-      </w:r>
-      <w:proofErr w:type="spellStart"/>
-      <w:r>
-        <w:rPr>
-          <w:sz w:val="24"/>
-          <w:szCs w:val="24"/>
-        </w:rPr>
-        <w:t>create.blade.php</w:t>
-      </w:r>
-      <w:proofErr w:type="spellEnd"/>
-    </w:p>
-    <w:p>
-      <w:pPr>
+        <w:t>Si vede il contenuto del file create.blade.php</w:t>
+      </w:r>
+    </w:p>
+    <w:p>
+      <w:pPr>
+        <w:jc w:val="both"/>
         <w:rPr>
           <w:sz w:val="24"/>
           <w:szCs w:val="24"/>
@@ -1166,6 +726,7 @@
     </w:p>
     <w:p>
       <w:pPr>
+        <w:jc w:val="both"/>
         <w:rPr>
           <w:sz w:val="24"/>
           <w:szCs w:val="24"/>
@@ -1184,52 +745,12 @@
           <w:sz w:val="24"/>
           <w:szCs w:val="24"/>
         </w:rPr>
-        <w:t xml:space="preserve">iamo definito una </w:t>
-      </w:r>
-      <w:proofErr w:type="spellStart"/>
-      <w:r>
-        <w:rPr>
-          <w:sz w:val="24"/>
-          <w:szCs w:val="24"/>
-        </w:rPr>
-        <w:t>routes</w:t>
-      </w:r>
-      <w:proofErr w:type="spellEnd"/>
-      <w:r>
-        <w:rPr>
-          <w:sz w:val="24"/>
-          <w:szCs w:val="24"/>
-        </w:rPr>
-        <w:t xml:space="preserve"> nel file </w:t>
-      </w:r>
-      <w:proofErr w:type="spellStart"/>
-      <w:r>
-        <w:rPr>
-          <w:sz w:val="24"/>
-          <w:szCs w:val="24"/>
-        </w:rPr>
-        <w:t>routes</w:t>
-      </w:r>
-      <w:proofErr w:type="spellEnd"/>
-      <w:r>
-        <w:rPr>
-          <w:sz w:val="24"/>
-          <w:szCs w:val="24"/>
-        </w:rPr>
-        <w:t>/</w:t>
-      </w:r>
-      <w:proofErr w:type="spellStart"/>
-      <w:r>
-        <w:rPr>
-          <w:sz w:val="24"/>
-          <w:szCs w:val="24"/>
-        </w:rPr>
-        <w:t>web.php</w:t>
-      </w:r>
-      <w:proofErr w:type="spellEnd"/>
-    </w:p>
-    <w:p>
-      <w:pPr>
+        <w:t>iamo definito una routes nel file routes/web.php</w:t>
+      </w:r>
+    </w:p>
+    <w:p>
+      <w:pPr>
+        <w:jc w:val="both"/>
         <w:rPr>
           <w:sz w:val="24"/>
           <w:szCs w:val="24"/>
@@ -1241,23 +762,7 @@
           <w:szCs w:val="24"/>
         </w:rPr>
         <w:tab/>
-        <w:t xml:space="preserve">Che prende un </w:t>
-      </w:r>
-      <w:proofErr w:type="spellStart"/>
-      <w:r>
-        <w:rPr>
-          <w:sz w:val="24"/>
-          <w:szCs w:val="24"/>
-        </w:rPr>
-        <w:t>url</w:t>
-      </w:r>
-      <w:proofErr w:type="spellEnd"/>
-      <w:r>
-        <w:rPr>
-          <w:sz w:val="24"/>
-          <w:szCs w:val="24"/>
-        </w:rPr>
-        <w:t xml:space="preserve"> (fumetti/create)</w:t>
+        <w:t>Che prende un url (fumetti/create)</w:t>
       </w:r>
       <w:r>
         <w:rPr>
@@ -1269,6 +774,7 @@
     </w:p>
     <w:p>
       <w:pPr>
+        <w:jc w:val="both"/>
         <w:rPr>
           <w:sz w:val="24"/>
           <w:szCs w:val="24"/>
@@ -1286,27 +792,12 @@
           <w:sz w:val="24"/>
           <w:szCs w:val="24"/>
         </w:rPr>
-        <w:t xml:space="preserve">La funzione name associa un nome </w:t>
-      </w:r>
-      <w:proofErr w:type="spellStart"/>
-      <w:r>
-        <w:rPr>
-          <w:sz w:val="24"/>
-          <w:szCs w:val="24"/>
-        </w:rPr>
-        <w:t>all’url</w:t>
-      </w:r>
-      <w:proofErr w:type="spellEnd"/>
-      <w:r>
-        <w:rPr>
-          <w:sz w:val="24"/>
-          <w:szCs w:val="24"/>
-        </w:rPr>
-        <w:t xml:space="preserve"> che permetterà di chiamarla</w:t>
-      </w:r>
-    </w:p>
-    <w:p>
-      <w:pPr>
+        <w:t>La funzione name associa un nome all’url che permetterà di chiamarla</w:t>
+      </w:r>
+    </w:p>
+    <w:p>
+      <w:pPr>
+        <w:jc w:val="both"/>
         <w:rPr>
           <w:sz w:val="24"/>
           <w:szCs w:val="24"/>
@@ -1330,6 +821,7 @@
     </w:p>
     <w:p>
       <w:pPr>
+        <w:jc w:val="both"/>
         <w:rPr>
           <w:sz w:val="24"/>
           <w:szCs w:val="24"/>
@@ -1341,27 +833,12 @@
           <w:szCs w:val="24"/>
         </w:rPr>
         <w:tab/>
-        <w:t xml:space="preserve">Il framework prende la </w:t>
-      </w:r>
-      <w:proofErr w:type="spellStart"/>
-      <w:r>
-        <w:rPr>
-          <w:sz w:val="24"/>
-          <w:szCs w:val="24"/>
-        </w:rPr>
-        <w:t>url</w:t>
-      </w:r>
-      <w:proofErr w:type="spellEnd"/>
-      <w:r>
-        <w:rPr>
-          <w:sz w:val="24"/>
-          <w:szCs w:val="24"/>
-        </w:rPr>
-        <w:t xml:space="preserve"> e chiama la funzione</w:t>
-      </w:r>
-    </w:p>
-    <w:p>
-      <w:pPr>
+        <w:t>Il framework prende la url e chiama la funzione</w:t>
+      </w:r>
+    </w:p>
+    <w:p>
+      <w:pPr>
+        <w:jc w:val="both"/>
         <w:rPr>
           <w:sz w:val="24"/>
           <w:szCs w:val="24"/>
@@ -1373,17 +850,794 @@
           <w:szCs w:val="24"/>
         </w:rPr>
         <w:tab/>
-        <w:t xml:space="preserve">Per ora nella funzione richiamiamo semplicemente una </w:t>
-      </w:r>
-      <w:proofErr w:type="spellStart"/>
-      <w:r>
-        <w:rPr>
-          <w:sz w:val="24"/>
-          <w:szCs w:val="24"/>
-        </w:rPr>
-        <w:t>view</w:t>
-      </w:r>
-      <w:proofErr w:type="spellEnd"/>
+        <w:t>Per ora nella funzione richiamiamo semplicemente una view</w:t>
+      </w:r>
+    </w:p>
+    <w:p>
+      <w:pPr>
+        <w:jc w:val="both"/>
+        <w:rPr>
+          <w:sz w:val="24"/>
+          <w:szCs w:val="24"/>
+        </w:rPr>
+      </w:pPr>
+    </w:p>
+    <w:p>
+      <w:pPr>
+        <w:jc w:val="both"/>
+        <w:rPr>
+          <w:sz w:val="24"/>
+          <w:szCs w:val="24"/>
+        </w:rPr>
+      </w:pPr>
+      <w:r>
+        <w:rPr>
+          <w:sz w:val="24"/>
+          <w:szCs w:val="24"/>
+        </w:rPr>
+        <w:t xml:space="preserve">Query: </w:t>
+      </w:r>
+    </w:p>
+    <w:p>
+      <w:pPr>
+        <w:ind w:firstLine="851"/>
+        <w:jc w:val="both"/>
+        <w:rPr>
+          <w:i/>
+          <w:iCs/>
+          <w:sz w:val="18"/>
+          <w:szCs w:val="18"/>
+        </w:rPr>
+      </w:pPr>
+      <w:r>
+        <w:rPr>
+          <w:i/>
+          <w:iCs/>
+          <w:sz w:val="18"/>
+          <w:szCs w:val="18"/>
+        </w:rPr>
+        <w:t>$autori = DB::table('rel_titolo_autore_ruolo')-&gt;where('titolo_id', '=', $id_titolo)</w:t>
+      </w:r>
+    </w:p>
+    <w:p>
+      <w:pPr>
+        <w:ind w:firstLine="851"/>
+        <w:jc w:val="both"/>
+        <w:rPr>
+          <w:i/>
+          <w:iCs/>
+          <w:sz w:val="18"/>
+          <w:szCs w:val="18"/>
+        </w:rPr>
+      </w:pPr>
+      <w:r>
+        <w:rPr>
+          <w:i/>
+          <w:iCs/>
+          <w:sz w:val="18"/>
+          <w:szCs w:val="18"/>
+        </w:rPr>
+        <w:t xml:space="preserve">        -&gt;join('autore', 'autore.id', '=', 'rel_titolo_autore_ruolo.autore_id')</w:t>
+      </w:r>
+    </w:p>
+    <w:p>
+      <w:pPr>
+        <w:ind w:firstLine="851"/>
+        <w:jc w:val="both"/>
+        <w:rPr>
+          <w:i/>
+          <w:iCs/>
+          <w:sz w:val="18"/>
+          <w:szCs w:val="18"/>
+        </w:rPr>
+      </w:pPr>
+      <w:r>
+        <w:rPr>
+          <w:i/>
+          <w:iCs/>
+          <w:sz w:val="18"/>
+          <w:szCs w:val="18"/>
+        </w:rPr>
+        <w:t xml:space="preserve">        -&gt;join('ruolo', 'ruolo.id', '=', 'rel_titolo_autore_ruolo.ruolo_id')</w:t>
+      </w:r>
+    </w:p>
+    <w:p>
+      <w:pPr>
+        <w:ind w:firstLine="851"/>
+        <w:jc w:val="both"/>
+        <w:rPr>
+          <w:i/>
+          <w:iCs/>
+          <w:sz w:val="18"/>
+          <w:szCs w:val="18"/>
+        </w:rPr>
+      </w:pPr>
+      <w:r>
+        <w:rPr>
+          <w:i/>
+          <w:iCs/>
+          <w:sz w:val="18"/>
+          <w:szCs w:val="18"/>
+        </w:rPr>
+        <w:t xml:space="preserve">        -&gt;get(['autore.id AS autore_id', 'autore.nome', 'autore.cognome', 'ruolo.id AS ruolo_id', 'ruolo.descrizione']);</w:t>
+      </w:r>
+    </w:p>
+    <w:p>
+      <w:pPr>
+        <w:jc w:val="both"/>
+        <w:rPr>
+          <w:sz w:val="24"/>
+          <w:szCs w:val="24"/>
+        </w:rPr>
+      </w:pPr>
+      <w:r>
+        <w:rPr>
+          <w:sz w:val="24"/>
+          <w:szCs w:val="24"/>
+        </w:rPr>
+        <w:t>La variabile $autori è una vettore dove in ogni posizione c’è un vettore che contiene i seguenti dati:</w:t>
+      </w:r>
+    </w:p>
+    <w:p>
+      <w:pPr>
+        <w:pStyle w:val="Paragrafoelenco"/>
+        <w:numPr>
+          <w:ilvl w:val="0"/>
+          <w:numId w:val="1"/>
+        </w:numPr>
+        <w:rPr>
+          <w:sz w:val="24"/>
+          <w:szCs w:val="24"/>
+        </w:rPr>
+      </w:pPr>
+      <w:r>
+        <w:rPr>
+          <w:sz w:val="24"/>
+          <w:szCs w:val="24"/>
+        </w:rPr>
+        <w:t>Autore_id</w:t>
+      </w:r>
+    </w:p>
+    <w:p>
+      <w:pPr>
+        <w:pStyle w:val="Paragrafoelenco"/>
+        <w:numPr>
+          <w:ilvl w:val="0"/>
+          <w:numId w:val="1"/>
+        </w:numPr>
+        <w:rPr>
+          <w:sz w:val="24"/>
+          <w:szCs w:val="24"/>
+        </w:rPr>
+      </w:pPr>
+      <w:r>
+        <w:rPr>
+          <w:sz w:val="24"/>
+          <w:szCs w:val="24"/>
+        </w:rPr>
+        <w:t>Autore.nome</w:t>
+      </w:r>
+    </w:p>
+    <w:p>
+      <w:pPr>
+        <w:pStyle w:val="Paragrafoelenco"/>
+        <w:numPr>
+          <w:ilvl w:val="0"/>
+          <w:numId w:val="1"/>
+        </w:numPr>
+        <w:rPr>
+          <w:sz w:val="24"/>
+          <w:szCs w:val="24"/>
+        </w:rPr>
+      </w:pPr>
+      <w:r>
+        <w:rPr>
+          <w:sz w:val="24"/>
+          <w:szCs w:val="24"/>
+        </w:rPr>
+        <w:t>Autore.cognome</w:t>
+      </w:r>
+    </w:p>
+    <w:p>
+      <w:pPr>
+        <w:pStyle w:val="Paragrafoelenco"/>
+        <w:numPr>
+          <w:ilvl w:val="0"/>
+          <w:numId w:val="1"/>
+        </w:numPr>
+        <w:rPr>
+          <w:sz w:val="24"/>
+          <w:szCs w:val="24"/>
+        </w:rPr>
+      </w:pPr>
+      <w:r>
+        <w:rPr>
+          <w:sz w:val="24"/>
+          <w:szCs w:val="24"/>
+        </w:rPr>
+        <w:t>Ruolo_id</w:t>
+      </w:r>
+    </w:p>
+    <w:p>
+      <w:pPr>
+        <w:pStyle w:val="Paragrafoelenco"/>
+        <w:numPr>
+          <w:ilvl w:val="0"/>
+          <w:numId w:val="1"/>
+        </w:numPr>
+        <w:rPr>
+          <w:sz w:val="24"/>
+          <w:szCs w:val="24"/>
+        </w:rPr>
+      </w:pPr>
+      <w:r>
+        <w:rPr>
+          <w:sz w:val="24"/>
+          <w:szCs w:val="24"/>
+        </w:rPr>
+        <w:t>Ruolo.descrizione</w:t>
+      </w:r>
+    </w:p>
+    <w:p>
+      <w:pPr>
+        <w:rPr>
+          <w:sz w:val="24"/>
+          <w:szCs w:val="24"/>
+        </w:rPr>
+      </w:pPr>
+      <w:r>
+        <w:rPr>
+          <w:sz w:val="24"/>
+          <w:szCs w:val="24"/>
+        </w:rPr>
+        <w:t>Creazione dell’array  $info_autori</w:t>
+      </w:r>
+    </w:p>
+    <w:p>
+      <w:pPr>
+        <w:rPr>
+          <w:sz w:val="24"/>
+          <w:szCs w:val="24"/>
+        </w:rPr>
+      </w:pPr>
+      <w:r>
+        <w:rPr>
+          <w:sz w:val="24"/>
+          <w:szCs w:val="24"/>
+        </w:rPr>
+        <w:t>Questo vettore conterrà una serie di autori e per ogni autore è associato un vettore di ruoli</w:t>
+      </w:r>
+    </w:p>
+    <w:p>
+      <w:pPr>
+        <w:ind w:firstLine="851"/>
+        <w:rPr>
+          <w:sz w:val="18"/>
+          <w:szCs w:val="18"/>
+        </w:rPr>
+      </w:pPr>
+      <w:r>
+        <w:rPr>
+          <w:sz w:val="18"/>
+          <w:szCs w:val="18"/>
+        </w:rPr>
+        <w:t>foreach($autori AS $current_autore){</w:t>
+      </w:r>
+    </w:p>
+    <w:p>
+      <w:pPr>
+        <w:ind w:firstLine="851"/>
+        <w:rPr>
+          <w:sz w:val="18"/>
+          <w:szCs w:val="18"/>
+        </w:rPr>
+      </w:pPr>
+      <w:r>
+        <w:rPr>
+          <w:sz w:val="18"/>
+          <w:szCs w:val="18"/>
+        </w:rPr>
+        <w:t xml:space="preserve">            </w:t>
+      </w:r>
+      <w:bookmarkStart w:id="0" w:name="_Hlk45273011"/>
+      <w:r>
+        <w:rPr>
+          <w:sz w:val="18"/>
+          <w:szCs w:val="18"/>
+        </w:rPr>
+        <w:t>if(!isset($info_autori[$current_autore-&gt;autore_id])){</w:t>
+      </w:r>
+    </w:p>
+    <w:bookmarkEnd w:id="0"/>
+    <w:p>
+      <w:pPr>
+        <w:ind w:firstLine="851"/>
+        <w:rPr>
+          <w:sz w:val="18"/>
+          <w:szCs w:val="18"/>
+        </w:rPr>
+      </w:pPr>
+      <w:r>
+        <w:rPr>
+          <w:sz w:val="18"/>
+          <w:szCs w:val="18"/>
+        </w:rPr>
+        <w:t xml:space="preserve">                </w:t>
+      </w:r>
+      <w:bookmarkStart w:id="1" w:name="_Hlk45273504"/>
+      <w:r>
+        <w:rPr>
+          <w:sz w:val="18"/>
+          <w:szCs w:val="18"/>
+        </w:rPr>
+        <w:t>$info_autori[$current_autore-&gt;autore_id] = [];</w:t>
+      </w:r>
+    </w:p>
+    <w:p>
+      <w:pPr>
+        <w:ind w:firstLine="851"/>
+        <w:rPr>
+          <w:sz w:val="18"/>
+          <w:szCs w:val="18"/>
+        </w:rPr>
+      </w:pPr>
+      <w:r>
+        <w:rPr>
+          <w:sz w:val="18"/>
+          <w:szCs w:val="18"/>
+        </w:rPr>
+        <w:t xml:space="preserve">                $info_autori[$current_autore-&gt;autore_id]['nome'] = $current_autore-&gt;nome . ' ' . $current_autore-&gt;cognome;</w:t>
+      </w:r>
+    </w:p>
+    <w:p>
+      <w:pPr>
+        <w:ind w:firstLine="851"/>
+        <w:rPr>
+          <w:sz w:val="18"/>
+          <w:szCs w:val="18"/>
+        </w:rPr>
+      </w:pPr>
+      <w:r>
+        <w:rPr>
+          <w:sz w:val="18"/>
+          <w:szCs w:val="18"/>
+        </w:rPr>
+        <w:t xml:space="preserve">                $info_autori[$current_autore-&gt;autore_id]['ruoli'] = [];</w:t>
+      </w:r>
+    </w:p>
+    <w:bookmarkEnd w:id="1"/>
+    <w:p>
+      <w:pPr>
+        <w:ind w:firstLine="851"/>
+        <w:rPr>
+          <w:sz w:val="18"/>
+          <w:szCs w:val="18"/>
+        </w:rPr>
+      </w:pPr>
+      <w:r>
+        <w:rPr>
+          <w:sz w:val="18"/>
+          <w:szCs w:val="18"/>
+        </w:rPr>
+        <w:t xml:space="preserve">            }</w:t>
+      </w:r>
+    </w:p>
+    <w:p>
+      <w:pPr>
+        <w:ind w:firstLine="851"/>
+        <w:rPr>
+          <w:sz w:val="18"/>
+          <w:szCs w:val="18"/>
+        </w:rPr>
+      </w:pPr>
+      <w:r>
+        <w:rPr>
+          <w:sz w:val="18"/>
+          <w:szCs w:val="18"/>
+        </w:rPr>
+        <w:t xml:space="preserve">            $info_autori[$current_autore-&gt;autore_id]['ruoli'][$current_autore-&gt;ruolo_id] = $current_autore-&gt;descrizione;</w:t>
+      </w:r>
+    </w:p>
+    <w:p>
+      <w:pPr>
+        <w:ind w:firstLine="851"/>
+        <w:rPr>
+          <w:sz w:val="18"/>
+          <w:szCs w:val="18"/>
+        </w:rPr>
+      </w:pPr>
+      <w:r>
+        <w:rPr>
+          <w:sz w:val="18"/>
+          <w:szCs w:val="18"/>
+        </w:rPr>
+        <w:t xml:space="preserve"> }</w:t>
+      </w:r>
+    </w:p>
+    <w:p>
+      <w:pPr>
+        <w:rPr>
+          <w:sz w:val="18"/>
+          <w:szCs w:val="18"/>
+        </w:rPr>
+      </w:pPr>
+    </w:p>
+    <w:p>
+      <w:pPr>
+        <w:ind w:firstLine="851"/>
+        <w:rPr>
+          <w:sz w:val="18"/>
+          <w:szCs w:val="18"/>
+        </w:rPr>
+      </w:pPr>
+      <w:r>
+        <w:rPr>
+          <w:sz w:val="18"/>
+          <w:szCs w:val="18"/>
+        </w:rPr>
+        <w:t>foreach($autori AS $current_autore){</w:t>
+      </w:r>
+    </w:p>
+    <w:p>
+      <w:pPr>
+        <w:rPr>
+          <w:sz w:val="24"/>
+          <w:szCs w:val="24"/>
+        </w:rPr>
+      </w:pPr>
+      <w:r>
+        <w:rPr>
+          <w:sz w:val="24"/>
+          <w:szCs w:val="24"/>
+        </w:rPr>
+        <w:t>per ogni posizione del vettore $autori restituito dalla query</w:t>
+      </w:r>
+    </w:p>
+    <w:p>
+      <w:pPr>
+        <w:ind w:firstLine="851"/>
+        <w:rPr>
+          <w:sz w:val="18"/>
+          <w:szCs w:val="18"/>
+        </w:rPr>
+      </w:pPr>
+      <w:r>
+        <w:rPr>
+          <w:sz w:val="18"/>
+          <w:szCs w:val="18"/>
+        </w:rPr>
+        <w:t>if(!isset($info_autori[$current_autore-&gt;autore_id])){</w:t>
+      </w:r>
+    </w:p>
+    <w:p>
+      <w:pPr>
+        <w:rPr>
+          <w:sz w:val="24"/>
+          <w:szCs w:val="24"/>
+        </w:rPr>
+      </w:pPr>
+      <w:r>
+        <w:rPr>
+          <w:sz w:val="24"/>
+          <w:szCs w:val="24"/>
+        </w:rPr>
+        <w:lastRenderedPageBreak/>
+        <w:t>se è la prima volta che inserisco l’autore ($current_autore-&gt;autore_id)</w:t>
+      </w:r>
+    </w:p>
+    <w:p>
+      <w:pPr>
+        <w:ind w:firstLine="851"/>
+        <w:rPr>
+          <w:sz w:val="18"/>
+          <w:szCs w:val="18"/>
+        </w:rPr>
+      </w:pPr>
+      <w:r>
+        <w:rPr>
+          <w:sz w:val="18"/>
+          <w:szCs w:val="18"/>
+        </w:rPr>
+        <w:t>$info_autori[$current_autore-&gt;autore_id] = [];</w:t>
+      </w:r>
+    </w:p>
+    <w:p>
+      <w:pPr>
+        <w:ind w:firstLine="851"/>
+        <w:rPr>
+          <w:sz w:val="18"/>
+          <w:szCs w:val="18"/>
+        </w:rPr>
+      </w:pPr>
+      <w:r>
+        <w:rPr>
+          <w:sz w:val="18"/>
+          <w:szCs w:val="18"/>
+        </w:rPr>
+        <w:t>$info_autori[$current_autore-&gt;autore_id]['nome'] = $current_autore-&gt;nome . ' ' . $current_autore-&gt;cognome;</w:t>
+      </w:r>
+    </w:p>
+    <w:p>
+      <w:pPr>
+        <w:ind w:firstLine="851"/>
+        <w:rPr>
+          <w:sz w:val="18"/>
+          <w:szCs w:val="18"/>
+        </w:rPr>
+      </w:pPr>
+      <w:r>
+        <w:rPr>
+          <w:sz w:val="18"/>
+          <w:szCs w:val="18"/>
+        </w:rPr>
+        <w:t>$info_autori[$current_autore-&gt;autore_id]['ruoli'] = [];</w:t>
+      </w:r>
+    </w:p>
+    <w:p>
+      <w:pPr>
+        <w:rPr>
+          <w:sz w:val="24"/>
+          <w:szCs w:val="24"/>
+        </w:rPr>
+      </w:pPr>
+      <w:r>
+        <w:rPr>
+          <w:sz w:val="24"/>
+          <w:szCs w:val="24"/>
+        </w:rPr>
+        <w:t>dico che $info_autori[$current_autore-&gt;autore_id] è un vettore fatto così:</w:t>
+      </w:r>
+    </w:p>
+    <w:p>
+      <w:pPr>
+        <w:rPr>
+          <w:sz w:val="24"/>
+          <w:szCs w:val="24"/>
+        </w:rPr>
+      </w:pPr>
+      <w:r>
+        <w:rPr>
+          <w:sz w:val="24"/>
+          <w:szCs w:val="24"/>
+        </w:rPr>
+        <w:t>$info_autori[$current_autore-&gt;autore_id]</w:t>
+      </w:r>
+      <w:r>
+        <w:rPr>
+          <w:sz w:val="24"/>
+          <w:szCs w:val="24"/>
+        </w:rPr>
+        <w:t xml:space="preserve"> = [</w:t>
+      </w:r>
+    </w:p>
+    <w:p>
+      <w:pPr>
+        <w:ind w:firstLine="708"/>
+        <w:rPr>
+          <w:sz w:val="24"/>
+          <w:szCs w:val="24"/>
+        </w:rPr>
+      </w:pPr>
+      <w:r>
+        <w:rPr>
+          <w:sz w:val="24"/>
+          <w:szCs w:val="24"/>
+        </w:rPr>
+        <w:t>nome =&gt; ‘nome</w:t>
+      </w:r>
+      <w:r>
+        <w:rPr>
+          <w:sz w:val="24"/>
+          <w:szCs w:val="24"/>
+        </w:rPr>
+        <w:t xml:space="preserve"> e cognome</w:t>
+      </w:r>
+      <w:r>
+        <w:rPr>
+          <w:sz w:val="24"/>
+          <w:szCs w:val="24"/>
+        </w:rPr>
+        <w:t xml:space="preserve"> dell’autore corrente’ </w:t>
+      </w:r>
+    </w:p>
+    <w:p>
+      <w:pPr>
+        <w:ind w:firstLine="708"/>
+        <w:rPr>
+          <w:sz w:val="24"/>
+          <w:szCs w:val="24"/>
+        </w:rPr>
+      </w:pPr>
+      <w:r>
+        <w:rPr>
+          <w:sz w:val="24"/>
+          <w:szCs w:val="24"/>
+        </w:rPr>
+        <w:t>ruoli =&gt; []</w:t>
+      </w:r>
+    </w:p>
+    <w:p>
+      <w:pPr>
+        <w:rPr>
+          <w:sz w:val="24"/>
+          <w:szCs w:val="24"/>
+        </w:rPr>
+      </w:pPr>
+      <w:r>
+        <w:rPr>
+          <w:sz w:val="24"/>
+          <w:szCs w:val="24"/>
+        </w:rPr>
+        <w:t>]</w:t>
+      </w:r>
+    </w:p>
+    <w:p>
+      <w:pPr>
+        <w:rPr>
+          <w:sz w:val="18"/>
+          <w:szCs w:val="18"/>
+        </w:rPr>
+      </w:pPr>
+      <w:r>
+        <w:rPr>
+          <w:sz w:val="24"/>
+          <w:szCs w:val="24"/>
+        </w:rPr>
+        <w:t xml:space="preserve">            </w:t>
+      </w:r>
+      <w:r>
+        <w:rPr>
+          <w:sz w:val="18"/>
+          <w:szCs w:val="18"/>
+        </w:rPr>
+        <w:t>$info_autori[$current_autore-&gt;autore_id]['ruoli'][$current_autore-&gt;ruolo_id] = $current_autore-&gt;descrizione;</w:t>
+      </w:r>
+    </w:p>
+    <w:p>
+      <w:pPr>
+        <w:rPr>
+          <w:sz w:val="24"/>
+          <w:szCs w:val="24"/>
+        </w:rPr>
+      </w:pPr>
+      <w:r>
+        <w:rPr>
+          <w:sz w:val="24"/>
+          <w:szCs w:val="24"/>
+        </w:rPr>
+        <w:t>inserisco il ruolo ottenendo un vettore fatto così:</w:t>
+      </w:r>
+    </w:p>
+    <w:p>
+      <w:pPr>
+        <w:rPr>
+          <w:sz w:val="24"/>
+          <w:szCs w:val="24"/>
+        </w:rPr>
+      </w:pPr>
+      <w:r>
+        <w:rPr>
+          <w:sz w:val="24"/>
+          <w:szCs w:val="24"/>
+        </w:rPr>
+        <w:t>$info_autori[$current_autore-&gt;autore_id] = [</w:t>
+      </w:r>
+    </w:p>
+    <w:p>
+      <w:pPr>
+        <w:ind w:firstLine="708"/>
+        <w:rPr>
+          <w:sz w:val="24"/>
+          <w:szCs w:val="24"/>
+        </w:rPr>
+      </w:pPr>
+      <w:r>
+        <w:rPr>
+          <w:sz w:val="24"/>
+          <w:szCs w:val="24"/>
+        </w:rPr>
+        <w:t xml:space="preserve">nome =&gt; ‘nome e cognome dell’autore corrente’ </w:t>
+      </w:r>
+    </w:p>
+    <w:p>
+      <w:pPr>
+        <w:ind w:firstLine="708"/>
+        <w:rPr>
+          <w:sz w:val="24"/>
+          <w:szCs w:val="24"/>
+        </w:rPr>
+      </w:pPr>
+      <w:r>
+        <w:rPr>
+          <w:sz w:val="24"/>
+          <w:szCs w:val="24"/>
+        </w:rPr>
+        <w:t>ruoli =&gt; [$current_autore-&gt;autore_id</w:t>
+      </w:r>
+      <w:r>
+        <w:rPr>
+          <w:sz w:val="24"/>
+          <w:szCs w:val="24"/>
+        </w:rPr>
+        <w:t xml:space="preserve"> =&gt; descrizione del ruolo dell’autore corrente</w:t>
+      </w:r>
+      <w:r>
+        <w:rPr>
+          <w:sz w:val="24"/>
+          <w:szCs w:val="24"/>
+        </w:rPr>
+        <w:t>]</w:t>
+      </w:r>
+    </w:p>
+    <w:p>
+      <w:pPr>
+        <w:rPr>
+          <w:sz w:val="24"/>
+          <w:szCs w:val="24"/>
+        </w:rPr>
+      </w:pPr>
+      <w:r>
+        <w:rPr>
+          <w:sz w:val="24"/>
+          <w:szCs w:val="24"/>
+        </w:rPr>
+        <w:t>]</w:t>
+      </w:r>
+    </w:p>
+    <w:p>
+      <w:pPr>
+        <w:rPr>
+          <w:sz w:val="24"/>
+          <w:szCs w:val="24"/>
+        </w:rPr>
+      </w:pPr>
+      <w:r>
+        <w:rPr>
+          <w:sz w:val="24"/>
+          <w:szCs w:val="24"/>
+        </w:rPr>
+        <w:t xml:space="preserve">Se non è la prima volta che inserisco quell’autore aggiungo solo ulteriori </w:t>
+      </w:r>
+      <w:r>
+        <w:rPr>
+          <w:sz w:val="24"/>
+          <w:szCs w:val="24"/>
+        </w:rPr>
+        <w:t>a quell’autore.</w:t>
+      </w:r>
+    </w:p>
+    <w:p>
+      <w:pPr>
+        <w:rPr>
+          <w:sz w:val="24"/>
+          <w:szCs w:val="24"/>
+        </w:rPr>
+      </w:pPr>
+      <w:r>
+        <w:rPr>
+          <w:sz w:val="24"/>
+          <w:szCs w:val="24"/>
+        </w:rPr>
+        <w:t>Ripeto il tutto finché ci sono autori da processare provenienti dalla query.</w:t>
+      </w:r>
+      <w:bookmarkStart w:id="2" w:name="_GoBack"/>
+      <w:bookmarkEnd w:id="2"/>
+    </w:p>
+    <w:p>
+      <w:pPr>
+        <w:rPr>
+          <w:sz w:val="24"/>
+          <w:szCs w:val="24"/>
+        </w:rPr>
+      </w:pPr>
+    </w:p>
+    <w:p>
+      <w:pPr>
+        <w:rPr>
+          <w:sz w:val="24"/>
+          <w:szCs w:val="24"/>
+        </w:rPr>
+      </w:pPr>
     </w:p>
     <w:p>
       <w:pPr>
@@ -1409,6 +1663,127 @@
     </w:sectPr>
   </w:body>
 </w:document>
+</file>
+
+<file path=word/numbering.xml><?xml version="1.0" encoding="utf-8"?>
+<w:numbering xmlns:wpc="http://schemas.microsoft.com/office/word/2010/wordprocessingCanvas" xmlns:cx="http://schemas.microsoft.com/office/drawing/2014/chartex" xmlns:cx1="http://schemas.microsoft.com/office/drawing/2015/9/8/chartex" xmlns:cx2="http://schemas.microsoft.com/office/drawing/2015/10/21/chartex" xmlns:cx3="http://schemas.microsoft.com/office/drawing/2016/5/9/chartex" xmlns:cx4="http://schemas.microsoft.com/office/drawing/2016/5/10/chartex" xmlns:cx5="http://schemas.microsoft.com/office/drawing/2016/5/11/chartex" xmlns:cx6="http://schemas.microsoft.com/office/drawing/2016/5/12/chartex" xmlns:cx7="http://schemas.microsoft.com/office/drawing/2016/5/13/chartex" xmlns:cx8="http://schemas.microsoft.com/office/drawing/2016/5/14/chartex" xmlns:mc="http://schemas.openxmlformats.org/markup-compatibility/2006" xmlns:aink="http://schemas.microsoft.com/office/drawing/2016/ink" xmlns:am3d="http://schemas.microsoft.com/office/drawing/2017/model3d" xmlns:o="urn:schemas-microsoft-com:office:office" xmlns:r="http://schemas.openxmlformats.org/officeDocument/2006/relationships" xmlns:m="http://schemas.openxmlformats.org/officeDocument/2006/math" xmlns:v="urn:schemas-microsoft-com:vml" xmlns:wp14="http://schemas.microsoft.com/office/word/2010/wordprocessingDrawing" xmlns:wp="http://schemas.openxmlformats.org/drawingml/2006/wordprocessingDrawing" xmlns:w10="urn:schemas-microsoft-com:office:word" xmlns:w="http://schemas.openxmlformats.org/wordprocessingml/2006/main" xmlns:w14="http://schemas.microsoft.com/office/word/2010/wordml" xmlns:w15="http://schemas.microsoft.com/office/word/2012/wordml" xmlns:w16cid="http://schemas.microsoft.com/office/word/2016/wordml/cid" xmlns:w16se="http://schemas.microsoft.com/office/word/2015/wordml/symex" xmlns:wpg="http://schemas.microsoft.com/office/word/2010/wordprocessingGroup" xmlns:wpi="http://schemas.microsoft.com/office/word/2010/wordprocessingInk" xmlns:wne="http://schemas.microsoft.com/office/word/2006/wordml" xmlns:wps="http://schemas.microsoft.com/office/word/2010/wordprocessingShape" mc:Ignorable="w14 w15 w16se w16cid wp14">
+  <w:abstractNum w:abstractNumId="0" w15:restartNumberingAfterBreak="0">
+    <w:nsid w:val="69232607"/>
+    <w:multiLevelType w:val="hybridMultilevel"/>
+    <w:tmpl w:val="0C52034A"/>
+    <w:lvl w:ilvl="0" w:tplc="04100001">
+      <w:start w:val="1"/>
+      <w:numFmt w:val="bullet"/>
+      <w:lvlText w:val=""/>
+      <w:lvlJc w:val="left"/>
+      <w:pPr>
+        <w:ind w:left="720" w:hanging="360"/>
+      </w:pPr>
+      <w:rPr>
+        <w:rFonts w:ascii="Symbol" w:hAnsi="Symbol" w:hint="default"/>
+      </w:rPr>
+    </w:lvl>
+    <w:lvl w:ilvl="1" w:tplc="04100003" w:tentative="1">
+      <w:start w:val="1"/>
+      <w:numFmt w:val="bullet"/>
+      <w:lvlText w:val="o"/>
+      <w:lvlJc w:val="left"/>
+      <w:pPr>
+        <w:ind w:left="1440" w:hanging="360"/>
+      </w:pPr>
+      <w:rPr>
+        <w:rFonts w:ascii="Courier New" w:hAnsi="Courier New" w:cs="Courier New" w:hint="default"/>
+      </w:rPr>
+    </w:lvl>
+    <w:lvl w:ilvl="2" w:tplc="04100005" w:tentative="1">
+      <w:start w:val="1"/>
+      <w:numFmt w:val="bullet"/>
+      <w:lvlText w:val=""/>
+      <w:lvlJc w:val="left"/>
+      <w:pPr>
+        <w:ind w:left="2160" w:hanging="360"/>
+      </w:pPr>
+      <w:rPr>
+        <w:rFonts w:ascii="Wingdings" w:hAnsi="Wingdings" w:hint="default"/>
+      </w:rPr>
+    </w:lvl>
+    <w:lvl w:ilvl="3" w:tplc="04100001" w:tentative="1">
+      <w:start w:val="1"/>
+      <w:numFmt w:val="bullet"/>
+      <w:lvlText w:val=""/>
+      <w:lvlJc w:val="left"/>
+      <w:pPr>
+        <w:ind w:left="2880" w:hanging="360"/>
+      </w:pPr>
+      <w:rPr>
+        <w:rFonts w:ascii="Symbol" w:hAnsi="Symbol" w:hint="default"/>
+      </w:rPr>
+    </w:lvl>
+    <w:lvl w:ilvl="4" w:tplc="04100003" w:tentative="1">
+      <w:start w:val="1"/>
+      <w:numFmt w:val="bullet"/>
+      <w:lvlText w:val="o"/>
+      <w:lvlJc w:val="left"/>
+      <w:pPr>
+        <w:ind w:left="3600" w:hanging="360"/>
+      </w:pPr>
+      <w:rPr>
+        <w:rFonts w:ascii="Courier New" w:hAnsi="Courier New" w:cs="Courier New" w:hint="default"/>
+      </w:rPr>
+    </w:lvl>
+    <w:lvl w:ilvl="5" w:tplc="04100005" w:tentative="1">
+      <w:start w:val="1"/>
+      <w:numFmt w:val="bullet"/>
+      <w:lvlText w:val=""/>
+      <w:lvlJc w:val="left"/>
+      <w:pPr>
+        <w:ind w:left="4320" w:hanging="360"/>
+      </w:pPr>
+      <w:rPr>
+        <w:rFonts w:ascii="Wingdings" w:hAnsi="Wingdings" w:hint="default"/>
+      </w:rPr>
+    </w:lvl>
+    <w:lvl w:ilvl="6" w:tplc="04100001" w:tentative="1">
+      <w:start w:val="1"/>
+      <w:numFmt w:val="bullet"/>
+      <w:lvlText w:val=""/>
+      <w:lvlJc w:val="left"/>
+      <w:pPr>
+        <w:ind w:left="5040" w:hanging="360"/>
+      </w:pPr>
+      <w:rPr>
+        <w:rFonts w:ascii="Symbol" w:hAnsi="Symbol" w:hint="default"/>
+      </w:rPr>
+    </w:lvl>
+    <w:lvl w:ilvl="7" w:tplc="04100003" w:tentative="1">
+      <w:start w:val="1"/>
+      <w:numFmt w:val="bullet"/>
+      <w:lvlText w:val="o"/>
+      <w:lvlJc w:val="left"/>
+      <w:pPr>
+        <w:ind w:left="5760" w:hanging="360"/>
+      </w:pPr>
+      <w:rPr>
+        <w:rFonts w:ascii="Courier New" w:hAnsi="Courier New" w:cs="Courier New" w:hint="default"/>
+      </w:rPr>
+    </w:lvl>
+    <w:lvl w:ilvl="8" w:tplc="04100005" w:tentative="1">
+      <w:start w:val="1"/>
+      <w:numFmt w:val="bullet"/>
+      <w:lvlText w:val=""/>
+      <w:lvlJc w:val="left"/>
+      <w:pPr>
+        <w:ind w:left="6480" w:hanging="360"/>
+      </w:pPr>
+      <w:rPr>
+        <w:rFonts w:ascii="Wingdings" w:hAnsi="Wingdings" w:hint="default"/>
+      </w:rPr>
+    </w:lvl>
+  </w:abstractNum>
+  <w:num w:numId="1">
+    <w:abstractNumId w:val="0"/>
+  </w:num>
+</w:numbering>
 </file>
 
 <file path=word/styles.xml><?xml version="1.0" encoding="utf-8"?>
@@ -1534,6 +1909,7 @@
     <w:lsdException w:name="HTML Sample" w:semiHidden="1" w:unhideWhenUsed="1"/>
     <w:lsdException w:name="HTML Typewriter" w:semiHidden="1" w:unhideWhenUsed="1"/>
     <w:lsdException w:name="HTML Variable" w:semiHidden="1" w:unhideWhenUsed="1"/>
+    <w:lsdException w:name="Normal Table" w:semiHidden="1" w:unhideWhenUsed="1"/>
     <w:lsdException w:name="annotation subject" w:semiHidden="1" w:unhideWhenUsed="1"/>
     <w:lsdException w:name="No List" w:semiHidden="1" w:unhideWhenUsed="1"/>
     <w:lsdException w:name="Outline List 1" w:semiHidden="1" w:unhideWhenUsed="1"/>
@@ -1579,9 +1955,11 @@
     <w:lsdException w:name="Table Subtle 1" w:semiHidden="1" w:unhideWhenUsed="1"/>
     <w:lsdException w:name="Table Subtle 2" w:semiHidden="1" w:unhideWhenUsed="1"/>
     <w:lsdException w:name="Table Web 1" w:semiHidden="1" w:unhideWhenUsed="1"/>
+    <w:lsdException w:name="Table Web 2" w:semiHidden="1" w:unhideWhenUsed="1"/>
     <w:lsdException w:name="Table Web 3" w:semiHidden="1" w:unhideWhenUsed="1"/>
     <w:lsdException w:name="Balloon Text" w:semiHidden="1" w:unhideWhenUsed="1"/>
     <w:lsdException w:name="Table Grid" w:uiPriority="39"/>
+    <w:lsdException w:name="Table Theme" w:semiHidden="1" w:unhideWhenUsed="1"/>
     <w:lsdException w:name="Placeholder Text" w:semiHidden="1"/>
     <w:lsdException w:name="No Spacing" w:uiPriority="1" w:qFormat="1"/>
     <w:lsdException w:name="Light Shading" w:uiPriority="60"/>
@@ -1807,11 +2185,11 @@
   <w:style w:type="paragraph" w:default="1" w:styleId="Normale">
     <w:name w:val="Normal"/>
     <w:qFormat/>
+    <w:rsid w:val="004B03D8"/>
   </w:style>
   <w:style w:type="character" w:default="1" w:styleId="Carpredefinitoparagrafo">
     <w:name w:val="Default Paragraph Font"/>
     <w:uiPriority w:val="1"/>
-    <w:semiHidden/>
     <w:unhideWhenUsed/>
   </w:style>
   <w:style w:type="table" w:default="1" w:styleId="Tabellanormale">
@@ -1834,6 +2212,17 @@
     <w:uiPriority w:val="99"/>
     <w:semiHidden/>
     <w:unhideWhenUsed/>
+  </w:style>
+  <w:style w:type="paragraph" w:styleId="Paragrafoelenco">
+    <w:name w:val="List Paragraph"/>
+    <w:basedOn w:val="Normale"/>
+    <w:uiPriority w:val="34"/>
+    <w:qFormat/>
+    <w:rsid w:val="004B03D8"/>
+    <w:pPr>
+      <w:ind w:left="720"/>
+      <w:contextualSpacing/>
+    </w:pPr>
   </w:style>
 </w:styles>
 </file>
@@ -2138,7 +2527,7 @@
 </file>
 
 <file path=customXml/itemProps1.xml><?xml version="1.0" encoding="utf-8"?>
-<ds:datastoreItem xmlns:ds="http://schemas.openxmlformats.org/officeDocument/2006/customXml" ds:itemID="{35AFB9D2-40D1-41CA-BC16-B0BB32FA955F}">
+<ds:datastoreItem xmlns:ds="http://schemas.openxmlformats.org/officeDocument/2006/customXml" ds:itemID="{B855BDCC-9DC5-47FC-BA16-9DAE63D42119}">
   <ds:schemaRefs>
     <ds:schemaRef ds:uri="http://schemas.openxmlformats.org/officeDocument/2006/bibliography"/>
   </ds:schemaRefs>

--- a/doc/Appunti di Sabatino.docx
+++ b/doc/Appunti di Sabatino.docx
@@ -975,7 +975,7 @@
           <w:sz w:val="24"/>
           <w:szCs w:val="24"/>
         </w:rPr>
-        <w:t>La variabile $autori è una vettore dove in ogni posizione c’è un vettore che contiene i seguenti dati:</w:t>
+        <w:t>La variabile $autori è un vettore dove in ogni posizione c’è un vettore che contiene i seguenti dati:</w:t>
       </w:r>
     </w:p>
     <w:p>
@@ -1390,83 +1390,98 @@
     </w:p>
     <w:p>
       <w:pPr>
-        <w:rPr>
-          <w:sz w:val="24"/>
-          <w:szCs w:val="24"/>
-        </w:rPr>
-      </w:pPr>
-      <w:r>
-        <w:rPr>
-          <w:sz w:val="24"/>
-          <w:szCs w:val="24"/>
-        </w:rPr>
-        <w:t>$info_autori[$current_autore-&gt;autore_id]</w:t>
-      </w:r>
-      <w:r>
-        <w:rPr>
-          <w:sz w:val="24"/>
-          <w:szCs w:val="24"/>
-        </w:rPr>
-        <w:t xml:space="preserve"> = [</w:t>
-      </w:r>
-    </w:p>
-    <w:p>
-      <w:pPr>
-        <w:ind w:firstLine="708"/>
-        <w:rPr>
-          <w:sz w:val="24"/>
-          <w:szCs w:val="24"/>
-        </w:rPr>
-      </w:pPr>
-      <w:r>
-        <w:rPr>
-          <w:sz w:val="24"/>
-          <w:szCs w:val="24"/>
+        <w:ind w:firstLine="851"/>
+        <w:rPr>
+          <w:b/>
+          <w:bCs/>
+          <w:sz w:val="18"/>
+          <w:szCs w:val="18"/>
+        </w:rPr>
+      </w:pPr>
+      <w:r>
+        <w:rPr>
+          <w:b/>
+          <w:bCs/>
+          <w:sz w:val="18"/>
+          <w:szCs w:val="18"/>
+        </w:rPr>
+        <w:t>$info_autori[$current_autore-&gt;autore_id] = [</w:t>
+      </w:r>
+    </w:p>
+    <w:p>
+      <w:pPr>
+        <w:ind w:firstLine="851"/>
+        <w:rPr>
+          <w:b/>
+          <w:bCs/>
+          <w:sz w:val="18"/>
+          <w:szCs w:val="18"/>
+        </w:rPr>
+      </w:pPr>
+      <w:r>
+        <w:rPr>
+          <w:b/>
+          <w:bCs/>
+          <w:sz w:val="18"/>
+          <w:szCs w:val="18"/>
         </w:rPr>
         <w:t>nome =&gt; ‘nome</w:t>
       </w:r>
       <w:r>
         <w:rPr>
-          <w:sz w:val="24"/>
-          <w:szCs w:val="24"/>
+          <w:b/>
+          <w:bCs/>
+          <w:sz w:val="18"/>
+          <w:szCs w:val="18"/>
         </w:rPr>
         <w:t xml:space="preserve"> e cognome</w:t>
       </w:r>
       <w:r>
         <w:rPr>
-          <w:sz w:val="24"/>
-          <w:szCs w:val="24"/>
+          <w:b/>
+          <w:bCs/>
+          <w:sz w:val="18"/>
+          <w:szCs w:val="18"/>
         </w:rPr>
         <w:t xml:space="preserve"> dell’autore corrente’ </w:t>
       </w:r>
     </w:p>
     <w:p>
       <w:pPr>
-        <w:ind w:firstLine="708"/>
-        <w:rPr>
-          <w:sz w:val="24"/>
-          <w:szCs w:val="24"/>
-        </w:rPr>
-      </w:pPr>
-      <w:r>
-        <w:rPr>
-          <w:sz w:val="24"/>
-          <w:szCs w:val="24"/>
+        <w:ind w:firstLine="851"/>
+        <w:rPr>
+          <w:b/>
+          <w:bCs/>
+          <w:sz w:val="18"/>
+          <w:szCs w:val="18"/>
+        </w:rPr>
+      </w:pPr>
+      <w:r>
+        <w:rPr>
+          <w:b/>
+          <w:bCs/>
+          <w:sz w:val="18"/>
+          <w:szCs w:val="18"/>
         </w:rPr>
         <w:t>ruoli =&gt; []</w:t>
       </w:r>
     </w:p>
     <w:p>
       <w:pPr>
-        <w:rPr>
-          <w:sz w:val="24"/>
-          <w:szCs w:val="24"/>
-        </w:rPr>
-      </w:pPr>
-      <w:r>
-        <w:rPr>
-          <w:sz w:val="24"/>
-          <w:szCs w:val="24"/>
+        <w:ind w:firstLine="851"/>
+        <w:rPr>
+          <w:b/>
+          <w:bCs/>
+          <w:sz w:val="18"/>
+          <w:szCs w:val="18"/>
+        </w:rPr>
+      </w:pPr>
+      <w:r>
+        <w:rPr>
+          <w:b/>
+          <w:bCs/>
+          <w:sz w:val="18"/>
+          <w:szCs w:val="18"/>
         </w:rPr>
         <w:t>]</w:t>
       </w:r>
@@ -1510,61 +1525,80 @@
     </w:p>
     <w:p>
       <w:pPr>
-        <w:rPr>
-          <w:sz w:val="24"/>
-          <w:szCs w:val="24"/>
-        </w:rPr>
-      </w:pPr>
-      <w:r>
-        <w:rPr>
-          <w:sz w:val="24"/>
-          <w:szCs w:val="24"/>
+        <w:ind w:firstLine="851"/>
+        <w:rPr>
+          <w:b/>
+          <w:bCs/>
+          <w:sz w:val="18"/>
+          <w:szCs w:val="18"/>
+        </w:rPr>
+      </w:pPr>
+      <w:r>
+        <w:rPr>
+          <w:b/>
+          <w:bCs/>
+          <w:sz w:val="18"/>
+          <w:szCs w:val="18"/>
         </w:rPr>
         <w:t>$info_autori[$current_autore-&gt;autore_id] = [</w:t>
       </w:r>
     </w:p>
     <w:p>
       <w:pPr>
-        <w:ind w:firstLine="708"/>
-        <w:rPr>
-          <w:sz w:val="24"/>
-          <w:szCs w:val="24"/>
-        </w:rPr>
-      </w:pPr>
-      <w:r>
-        <w:rPr>
-          <w:sz w:val="24"/>
-          <w:szCs w:val="24"/>
+        <w:ind w:firstLine="851"/>
+        <w:rPr>
+          <w:b/>
+          <w:bCs/>
+          <w:sz w:val="18"/>
+          <w:szCs w:val="18"/>
+        </w:rPr>
+      </w:pPr>
+      <w:r>
+        <w:rPr>
+          <w:b/>
+          <w:bCs/>
+          <w:sz w:val="18"/>
+          <w:szCs w:val="18"/>
         </w:rPr>
         <w:t xml:space="preserve">nome =&gt; ‘nome e cognome dell’autore corrente’ </w:t>
       </w:r>
     </w:p>
     <w:p>
       <w:pPr>
-        <w:ind w:firstLine="708"/>
-        <w:rPr>
-          <w:sz w:val="24"/>
-          <w:szCs w:val="24"/>
-        </w:rPr>
-      </w:pPr>
-      <w:r>
-        <w:rPr>
-          <w:sz w:val="24"/>
-          <w:szCs w:val="24"/>
-        </w:rPr>
-        <w:t>ruoli =&gt; [$current_autore-&gt;autore_id</w:t>
-      </w:r>
-      <w:r>
-        <w:rPr>
-          <w:sz w:val="24"/>
-          <w:szCs w:val="24"/>
-        </w:rPr>
-        <w:t xml:space="preserve"> =&gt; descrizione del ruolo dell’autore corrente</w:t>
-      </w:r>
-      <w:r>
-        <w:rPr>
-          <w:sz w:val="24"/>
-          <w:szCs w:val="24"/>
+        <w:ind w:firstLine="851"/>
+        <w:rPr>
+          <w:b/>
+          <w:bCs/>
+          <w:sz w:val="18"/>
+          <w:szCs w:val="18"/>
+        </w:rPr>
+      </w:pPr>
+      <w:r>
+        <w:rPr>
+          <w:b/>
+          <w:bCs/>
+          <w:sz w:val="18"/>
+          <w:szCs w:val="18"/>
+        </w:rPr>
+        <w:t>ruoli =&gt; [$current_autore-&gt;autore_id =&gt; descrizione del ruolo dell’autore corrente]</w:t>
+      </w:r>
+    </w:p>
+    <w:p>
+      <w:pPr>
+        <w:ind w:firstLine="851"/>
+        <w:rPr>
+          <w:b/>
+          <w:bCs/>
+          <w:sz w:val="18"/>
+          <w:szCs w:val="18"/>
+        </w:rPr>
+      </w:pPr>
+      <w:r>
+        <w:rPr>
+          <w:b/>
+          <w:bCs/>
+          <w:sz w:val="18"/>
+          <w:szCs w:val="18"/>
         </w:rPr>
         <w:t>]</w:t>
       </w:r>
@@ -1581,22 +1615,28 @@
           <w:sz w:val="24"/>
           <w:szCs w:val="24"/>
         </w:rPr>
-        <w:t>]</w:t>
-      </w:r>
-    </w:p>
-    <w:p>
-      <w:pPr>
-        <w:rPr>
-          <w:sz w:val="24"/>
-          <w:szCs w:val="24"/>
-        </w:rPr>
-      </w:pPr>
-      <w:r>
-        <w:rPr>
-          <w:sz w:val="24"/>
-          <w:szCs w:val="24"/>
-        </w:rPr>
-        <w:t xml:space="preserve">Se non è la prima volta che inserisco quell’autore aggiungo solo ulteriori </w:t>
+        <w:t xml:space="preserve">Se non è la prima volta che inserisco quell’autore aggiungo solo </w:t>
+      </w:r>
+      <w:r>
+        <w:rPr>
+          <w:sz w:val="24"/>
+          <w:szCs w:val="24"/>
+        </w:rPr>
+        <w:t xml:space="preserve">eventuali </w:t>
+      </w:r>
+      <w:r>
+        <w:rPr>
+          <w:sz w:val="24"/>
+          <w:szCs w:val="24"/>
+        </w:rPr>
+        <w:t>ulteriori</w:t>
+      </w:r>
+      <w:r>
+        <w:rPr>
+          <w:sz w:val="24"/>
+          <w:szCs w:val="24"/>
+        </w:rPr>
+        <w:t xml:space="preserve"> ruoli </w:t>
       </w:r>
       <w:r>
         <w:rPr>
@@ -1619,25 +1659,460 @@
           <w:szCs w:val="24"/>
         </w:rPr>
         <w:t>Ripeto il tutto finché ci sono autori da processare provenienti dalla query.</w:t>
+      </w:r>
+    </w:p>
+    <w:p>
+      <w:pPr>
+        <w:rPr>
+          <w:sz w:val="24"/>
+          <w:szCs w:val="24"/>
+        </w:rPr>
+      </w:pPr>
+    </w:p>
+    <w:p>
+      <w:pPr>
+        <w:rPr>
+          <w:sz w:val="24"/>
+          <w:szCs w:val="24"/>
+        </w:rPr>
+      </w:pPr>
+      <w:r>
+        <w:rPr>
+          <w:sz w:val="24"/>
+          <w:szCs w:val="24"/>
+        </w:rPr>
+        <w:t>JQUERY</w:t>
+      </w:r>
+    </w:p>
+    <w:p>
+      <w:pPr>
+        <w:rPr>
+          <w:sz w:val="24"/>
+          <w:szCs w:val="24"/>
+        </w:rPr>
+      </w:pPr>
+      <w:r>
+        <w:rPr>
+          <w:sz w:val="24"/>
+          <w:szCs w:val="24"/>
+        </w:rPr>
+        <w:t>La libreria JQUERY consente di associare dei trigger a determinati eventi associati al DOM (Document object model) la struttura della pagina html.</w:t>
+      </w:r>
+    </w:p>
+    <w:p>
+      <w:pPr>
+        <w:rPr>
+          <w:sz w:val="24"/>
+          <w:szCs w:val="24"/>
+        </w:rPr>
+      </w:pPr>
+      <w:r>
+        <w:rPr>
+          <w:sz w:val="24"/>
+          <w:szCs w:val="24"/>
+        </w:rPr>
+        <w:t>La sintassi è la seguente:</w:t>
+      </w:r>
+    </w:p>
+    <w:p>
+      <w:pPr>
+        <w:ind w:firstLine="851"/>
+        <w:rPr>
+          <w:i/>
+          <w:iCs/>
+          <w:sz w:val="18"/>
+          <w:szCs w:val="18"/>
+        </w:rPr>
+      </w:pPr>
+      <w:r>
+        <w:rPr>
+          <w:i/>
+          <w:iCs/>
+          <w:sz w:val="18"/>
+          <w:szCs w:val="18"/>
+        </w:rPr>
+        <w:t>$(SELETTORE ELEMENTI).on(‘evento’, functon(){</w:t>
+      </w:r>
+    </w:p>
+    <w:p>
+      <w:pPr>
+        <w:ind w:firstLine="851"/>
+        <w:rPr>
+          <w:i/>
+          <w:iCs/>
+          <w:sz w:val="18"/>
+          <w:szCs w:val="18"/>
+        </w:rPr>
+      </w:pPr>
+      <w:r>
+        <w:rPr>
+          <w:i/>
+          <w:iCs/>
+          <w:sz w:val="18"/>
+          <w:szCs w:val="18"/>
+        </w:rPr>
+        <w:tab/>
+        <w:t>CODICE DELLA FUNZIONE</w:t>
+      </w:r>
+    </w:p>
+    <w:p>
+      <w:pPr>
+        <w:ind w:firstLine="851"/>
+        <w:rPr>
+          <w:i/>
+          <w:iCs/>
+          <w:sz w:val="18"/>
+          <w:szCs w:val="18"/>
+        </w:rPr>
+      </w:pPr>
+      <w:r>
+        <w:rPr>
+          <w:i/>
+          <w:iCs/>
+          <w:sz w:val="18"/>
+          <w:szCs w:val="18"/>
+        </w:rPr>
+        <w:t>});</w:t>
+      </w:r>
+    </w:p>
+    <w:p>
+      <w:pPr>
+        <w:rPr>
+          <w:sz w:val="24"/>
+          <w:szCs w:val="24"/>
+        </w:rPr>
+      </w:pPr>
+      <w:r>
+        <w:rPr>
+          <w:sz w:val="24"/>
+          <w:szCs w:val="24"/>
+        </w:rPr>
+        <w:t>$ è l’identificatore della libreria JQUERY.</w:t>
+      </w:r>
+    </w:p>
+    <w:p>
+      <w:pPr>
+        <w:rPr>
+          <w:sz w:val="24"/>
+          <w:szCs w:val="24"/>
+        </w:rPr>
+      </w:pPr>
+      <w:r>
+        <w:rPr>
+          <w:sz w:val="24"/>
+          <w:szCs w:val="24"/>
+        </w:rPr>
+        <w:t>Un esempio è il seguente:</w:t>
+      </w:r>
+    </w:p>
+    <w:p>
+      <w:pPr>
+        <w:ind w:firstLine="851"/>
+        <w:rPr>
+          <w:i/>
+          <w:iCs/>
+          <w:sz w:val="18"/>
+          <w:szCs w:val="18"/>
+        </w:rPr>
+      </w:pPr>
+      <w:r>
+        <w:rPr>
+          <w:i/>
+          <w:iCs/>
+          <w:sz w:val="18"/>
+          <w:szCs w:val="18"/>
+        </w:rPr>
+        <w:t>$(</w:t>
+      </w:r>
+      <w:r>
+        <w:rPr>
+          <w:i/>
+          <w:iCs/>
+          <w:sz w:val="18"/>
+          <w:szCs w:val="18"/>
+        </w:rPr>
+        <w:t>‘.form.group’).on(‘change’, function () {</w:t>
+      </w:r>
+    </w:p>
+    <w:p>
+      <w:pPr>
+        <w:ind w:firstLine="851"/>
+        <w:rPr>
+          <w:i/>
+          <w:iCs/>
+          <w:sz w:val="18"/>
+          <w:szCs w:val="18"/>
+        </w:rPr>
+      </w:pPr>
+      <w:r>
+        <w:rPr>
+          <w:i/>
+          <w:iCs/>
+          <w:sz w:val="18"/>
+          <w:szCs w:val="18"/>
+        </w:rPr>
+        <w:t>});</w:t>
+      </w:r>
+    </w:p>
+    <w:p>
+      <w:pPr>
+        <w:rPr>
+          <w:sz w:val="24"/>
+          <w:szCs w:val="24"/>
+        </w:rPr>
+      </w:pPr>
+      <w:r>
+        <w:rPr>
+          <w:sz w:val="24"/>
+          <w:szCs w:val="24"/>
+        </w:rPr>
+        <w:t>Ogni volta che c’è un cambiamento in qualsiasi elemento della classe .form-group viene richiamata la funzione function ().</w:t>
+      </w:r>
+    </w:p>
+    <w:p>
+      <w:pPr>
+        <w:rPr>
+          <w:sz w:val="24"/>
+          <w:szCs w:val="24"/>
+        </w:rPr>
+      </w:pPr>
+      <w:r>
+        <w:rPr>
+          <w:sz w:val="24"/>
+          <w:szCs w:val="24"/>
+        </w:rPr>
+        <w:t>Ci sono vari eventi in genere per i form si usa l’evento change, mentre per gli elementi statici si usa l’evento click.</w:t>
+      </w:r>
+    </w:p>
+    <w:p>
+      <w:pPr>
+        <w:spacing w:after="0"/>
+        <w:rPr>
+          <w:sz w:val="24"/>
+          <w:szCs w:val="24"/>
+        </w:rPr>
+      </w:pPr>
+      <w:r>
+        <w:rPr>
+          <w:sz w:val="24"/>
+          <w:szCs w:val="24"/>
+        </w:rPr>
+        <w:lastRenderedPageBreak/>
+        <w:t>Vediamo un altro esempio:</w:t>
+      </w:r>
+    </w:p>
+    <w:p>
+      <w:pPr>
+        <w:spacing w:after="0"/>
+        <w:rPr>
+          <w:sz w:val="24"/>
+          <w:szCs w:val="24"/>
+        </w:rPr>
+      </w:pPr>
+    </w:p>
+    <w:p>
+      <w:pPr>
+        <w:spacing w:after="0" w:line="240" w:lineRule="auto"/>
+        <w:ind w:firstLine="851"/>
+        <w:rPr>
+          <w:sz w:val="18"/>
+          <w:szCs w:val="18"/>
+        </w:rPr>
+      </w:pPr>
+      <w:r>
+        <w:rPr>
+          <w:sz w:val="18"/>
+          <w:szCs w:val="18"/>
+        </w:rPr>
+        <w:t>&lt;script&gt;</w:t>
+      </w:r>
+    </w:p>
+    <w:p>
+      <w:pPr>
+        <w:spacing w:after="0" w:line="240" w:lineRule="auto"/>
+        <w:ind w:firstLine="851"/>
+        <w:rPr>
+          <w:sz w:val="18"/>
+          <w:szCs w:val="18"/>
+        </w:rPr>
+      </w:pPr>
+      <w:r>
+        <w:rPr>
+          <w:sz w:val="18"/>
+          <w:szCs w:val="18"/>
+        </w:rPr>
+        <w:t xml:space="preserve">        $(document).ready(function(){</w:t>
+      </w:r>
+    </w:p>
+    <w:p>
+      <w:pPr>
+        <w:spacing w:after="0" w:line="240" w:lineRule="auto"/>
+        <w:ind w:firstLine="851"/>
+        <w:rPr>
+          <w:sz w:val="18"/>
+          <w:szCs w:val="18"/>
+        </w:rPr>
+      </w:pPr>
+      <w:r>
+        <w:rPr>
+          <w:sz w:val="18"/>
+          <w:szCs w:val="18"/>
+        </w:rPr>
+        <w:t xml:space="preserve">            $('[name=data_lettura]').datepicker({</w:t>
+      </w:r>
+    </w:p>
+    <w:p>
+      <w:pPr>
+        <w:spacing w:after="0" w:line="240" w:lineRule="auto"/>
+        <w:ind w:firstLine="851"/>
+        <w:rPr>
+          <w:sz w:val="18"/>
+          <w:szCs w:val="18"/>
+        </w:rPr>
+      </w:pPr>
+      <w:r>
+        <w:rPr>
+          <w:sz w:val="18"/>
+          <w:szCs w:val="18"/>
+        </w:rPr>
+        <w:t xml:space="preserve">                format: 'dd-mm-yyyy',</w:t>
+      </w:r>
+    </w:p>
+    <w:p>
+      <w:pPr>
+        <w:spacing w:after="0" w:line="240" w:lineRule="auto"/>
+        <w:ind w:firstLine="851"/>
+        <w:rPr>
+          <w:sz w:val="18"/>
+          <w:szCs w:val="18"/>
+        </w:rPr>
+      </w:pPr>
+      <w:r>
+        <w:rPr>
+          <w:sz w:val="18"/>
+          <w:szCs w:val="18"/>
+        </w:rPr>
+        <w:t xml:space="preserve">                todayHighlight: true</w:t>
+      </w:r>
+    </w:p>
+    <w:p>
+      <w:pPr>
+        <w:spacing w:after="0" w:line="240" w:lineRule="auto"/>
+        <w:ind w:firstLine="851"/>
+        <w:rPr>
+          <w:sz w:val="18"/>
+          <w:szCs w:val="18"/>
+        </w:rPr>
+      </w:pPr>
+      <w:r>
+        <w:rPr>
+          <w:sz w:val="18"/>
+          <w:szCs w:val="18"/>
+        </w:rPr>
+        <w:t xml:space="preserve">            });</w:t>
+      </w:r>
+    </w:p>
+    <w:p>
+      <w:pPr>
+        <w:spacing w:after="0" w:line="240" w:lineRule="auto"/>
+        <w:ind w:firstLine="851"/>
+        <w:rPr>
+          <w:sz w:val="18"/>
+          <w:szCs w:val="18"/>
+        </w:rPr>
+      </w:pPr>
+      <w:r>
+        <w:rPr>
+          <w:sz w:val="18"/>
+          <w:szCs w:val="18"/>
+        </w:rPr>
+        <w:t xml:space="preserve">        });</w:t>
+      </w:r>
+    </w:p>
+    <w:p>
+      <w:pPr>
+        <w:spacing w:after="0" w:line="240" w:lineRule="auto"/>
+        <w:ind w:firstLine="851"/>
+        <w:rPr>
+          <w:sz w:val="18"/>
+          <w:szCs w:val="18"/>
+        </w:rPr>
+      </w:pPr>
+      <w:r>
+        <w:rPr>
+          <w:sz w:val="18"/>
+          <w:szCs w:val="18"/>
+        </w:rPr>
+        <w:t xml:space="preserve">    &lt;/script&gt;</w:t>
+      </w:r>
+    </w:p>
+    <w:p>
+      <w:pPr>
+        <w:rPr>
+          <w:sz w:val="24"/>
+          <w:szCs w:val="24"/>
+        </w:rPr>
+      </w:pPr>
+    </w:p>
+    <w:p>
+      <w:pPr>
+        <w:jc w:val="both"/>
+        <w:rPr>
+          <w:sz w:val="24"/>
+          <w:szCs w:val="24"/>
+        </w:rPr>
+      </w:pPr>
+      <w:r>
+        <w:rPr>
+          <w:sz w:val="24"/>
+          <w:szCs w:val="24"/>
+        </w:rPr>
+        <w:t>La prima riga $(document).ready(function () { ci dice che la funzione function verrà chiamata dopo che la pagina è stata caricata. La funzione associa all’elemento [‘name=data:lettura’] l’oggetto datepicker che è un calendario della libreria bootstrap.</w:t>
+      </w:r>
+    </w:p>
+    <w:p>
+      <w:pPr>
+        <w:pStyle w:val="Paragrafoelenco"/>
+        <w:numPr>
+          <w:ilvl w:val="0"/>
+          <w:numId w:val="2"/>
+        </w:numPr>
+        <w:jc w:val="both"/>
+        <w:rPr>
+          <w:sz w:val="24"/>
+          <w:szCs w:val="24"/>
+        </w:rPr>
+      </w:pPr>
+      <w:r>
+        <w:rPr>
+          <w:sz w:val="24"/>
+          <w:szCs w:val="24"/>
+        </w:rPr>
+        <w:t>Format:’dd-mm-yyyy’ indica il formato della data visualizzata dal calendario</w:t>
+      </w:r>
+    </w:p>
+    <w:p>
+      <w:pPr>
+        <w:pStyle w:val="Paragrafoelenco"/>
+        <w:numPr>
+          <w:ilvl w:val="0"/>
+          <w:numId w:val="2"/>
+        </w:numPr>
+        <w:jc w:val="both"/>
+        <w:rPr>
+          <w:sz w:val="24"/>
+          <w:szCs w:val="24"/>
+        </w:rPr>
+      </w:pPr>
+      <w:r>
+        <w:rPr>
+          <w:sz w:val="24"/>
+          <w:szCs w:val="24"/>
+        </w:rPr>
+        <w:t>todayHighlight: true evidenzia sul calendario la data corrente.</w:t>
       </w:r>
       <w:bookmarkStart w:id="2" w:name="_GoBack"/>
       <w:bookmarkEnd w:id="2"/>
-    </w:p>
-    <w:p>
-      <w:pPr>
-        <w:rPr>
-          <w:sz w:val="24"/>
-          <w:szCs w:val="24"/>
-        </w:rPr>
-      </w:pPr>
-    </w:p>
-    <w:p>
-      <w:pPr>
-        <w:rPr>
-          <w:sz w:val="24"/>
-          <w:szCs w:val="24"/>
-        </w:rPr>
-      </w:pPr>
     </w:p>
     <w:p>
       <w:pPr>
@@ -1668,9 +2143,9 @@
 <file path=word/numbering.xml><?xml version="1.0" encoding="utf-8"?>
 <w:numbering xmlns:wpc="http://schemas.microsoft.com/office/word/2010/wordprocessingCanvas" xmlns:cx="http://schemas.microsoft.com/office/drawing/2014/chartex" xmlns:cx1="http://schemas.microsoft.com/office/drawing/2015/9/8/chartex" xmlns:cx2="http://schemas.microsoft.com/office/drawing/2015/10/21/chartex" xmlns:cx3="http://schemas.microsoft.com/office/drawing/2016/5/9/chartex" xmlns:cx4="http://schemas.microsoft.com/office/drawing/2016/5/10/chartex" xmlns:cx5="http://schemas.microsoft.com/office/drawing/2016/5/11/chartex" xmlns:cx6="http://schemas.microsoft.com/office/drawing/2016/5/12/chartex" xmlns:cx7="http://schemas.microsoft.com/office/drawing/2016/5/13/chartex" xmlns:cx8="http://schemas.microsoft.com/office/drawing/2016/5/14/chartex" xmlns:mc="http://schemas.openxmlformats.org/markup-compatibility/2006" xmlns:aink="http://schemas.microsoft.com/office/drawing/2016/ink" xmlns:am3d="http://schemas.microsoft.com/office/drawing/2017/model3d" xmlns:o="urn:schemas-microsoft-com:office:office" xmlns:r="http://schemas.openxmlformats.org/officeDocument/2006/relationships" xmlns:m="http://schemas.openxmlformats.org/officeDocument/2006/math" xmlns:v="urn:schemas-microsoft-com:vml" xmlns:wp14="http://schemas.microsoft.com/office/word/2010/wordprocessingDrawing" xmlns:wp="http://schemas.openxmlformats.org/drawingml/2006/wordprocessingDrawing" xmlns:w10="urn:schemas-microsoft-com:office:word" xmlns:w="http://schemas.openxmlformats.org/wordprocessingml/2006/main" xmlns:w14="http://schemas.microsoft.com/office/word/2010/wordml" xmlns:w15="http://schemas.microsoft.com/office/word/2012/wordml" xmlns:w16cid="http://schemas.microsoft.com/office/word/2016/wordml/cid" xmlns:w16se="http://schemas.microsoft.com/office/word/2015/wordml/symex" xmlns:wpg="http://schemas.microsoft.com/office/word/2010/wordprocessingGroup" xmlns:wpi="http://schemas.microsoft.com/office/word/2010/wordprocessingInk" xmlns:wne="http://schemas.microsoft.com/office/word/2006/wordml" xmlns:wps="http://schemas.microsoft.com/office/word/2010/wordprocessingShape" mc:Ignorable="w14 w15 w16se w16cid wp14">
   <w:abstractNum w:abstractNumId="0" w15:restartNumberingAfterBreak="0">
-    <w:nsid w:val="69232607"/>
+    <w:nsid w:val="49230D1E"/>
     <w:multiLevelType w:val="hybridMultilevel"/>
-    <w:tmpl w:val="0C52034A"/>
+    <w:tmpl w:val="F84E5C4E"/>
     <w:lvl w:ilvl="0" w:tplc="04100001">
       <w:start w:val="1"/>
       <w:numFmt w:val="bullet"/>
@@ -1780,7 +2255,123 @@
       </w:rPr>
     </w:lvl>
   </w:abstractNum>
+  <w:abstractNum w:abstractNumId="1" w15:restartNumberingAfterBreak="0">
+    <w:nsid w:val="69232607"/>
+    <w:multiLevelType w:val="hybridMultilevel"/>
+    <w:tmpl w:val="0C52034A"/>
+    <w:lvl w:ilvl="0" w:tplc="04100001">
+      <w:start w:val="1"/>
+      <w:numFmt w:val="bullet"/>
+      <w:lvlText w:val=""/>
+      <w:lvlJc w:val="left"/>
+      <w:pPr>
+        <w:ind w:left="720" w:hanging="360"/>
+      </w:pPr>
+      <w:rPr>
+        <w:rFonts w:ascii="Symbol" w:hAnsi="Symbol" w:hint="default"/>
+      </w:rPr>
+    </w:lvl>
+    <w:lvl w:ilvl="1" w:tplc="04100003" w:tentative="1">
+      <w:start w:val="1"/>
+      <w:numFmt w:val="bullet"/>
+      <w:lvlText w:val="o"/>
+      <w:lvlJc w:val="left"/>
+      <w:pPr>
+        <w:ind w:left="1440" w:hanging="360"/>
+      </w:pPr>
+      <w:rPr>
+        <w:rFonts w:ascii="Courier New" w:hAnsi="Courier New" w:cs="Courier New" w:hint="default"/>
+      </w:rPr>
+    </w:lvl>
+    <w:lvl w:ilvl="2" w:tplc="04100005" w:tentative="1">
+      <w:start w:val="1"/>
+      <w:numFmt w:val="bullet"/>
+      <w:lvlText w:val=""/>
+      <w:lvlJc w:val="left"/>
+      <w:pPr>
+        <w:ind w:left="2160" w:hanging="360"/>
+      </w:pPr>
+      <w:rPr>
+        <w:rFonts w:ascii="Wingdings" w:hAnsi="Wingdings" w:hint="default"/>
+      </w:rPr>
+    </w:lvl>
+    <w:lvl w:ilvl="3" w:tplc="04100001" w:tentative="1">
+      <w:start w:val="1"/>
+      <w:numFmt w:val="bullet"/>
+      <w:lvlText w:val=""/>
+      <w:lvlJc w:val="left"/>
+      <w:pPr>
+        <w:ind w:left="2880" w:hanging="360"/>
+      </w:pPr>
+      <w:rPr>
+        <w:rFonts w:ascii="Symbol" w:hAnsi="Symbol" w:hint="default"/>
+      </w:rPr>
+    </w:lvl>
+    <w:lvl w:ilvl="4" w:tplc="04100003" w:tentative="1">
+      <w:start w:val="1"/>
+      <w:numFmt w:val="bullet"/>
+      <w:lvlText w:val="o"/>
+      <w:lvlJc w:val="left"/>
+      <w:pPr>
+        <w:ind w:left="3600" w:hanging="360"/>
+      </w:pPr>
+      <w:rPr>
+        <w:rFonts w:ascii="Courier New" w:hAnsi="Courier New" w:cs="Courier New" w:hint="default"/>
+      </w:rPr>
+    </w:lvl>
+    <w:lvl w:ilvl="5" w:tplc="04100005" w:tentative="1">
+      <w:start w:val="1"/>
+      <w:numFmt w:val="bullet"/>
+      <w:lvlText w:val=""/>
+      <w:lvlJc w:val="left"/>
+      <w:pPr>
+        <w:ind w:left="4320" w:hanging="360"/>
+      </w:pPr>
+      <w:rPr>
+        <w:rFonts w:ascii="Wingdings" w:hAnsi="Wingdings" w:hint="default"/>
+      </w:rPr>
+    </w:lvl>
+    <w:lvl w:ilvl="6" w:tplc="04100001" w:tentative="1">
+      <w:start w:val="1"/>
+      <w:numFmt w:val="bullet"/>
+      <w:lvlText w:val=""/>
+      <w:lvlJc w:val="left"/>
+      <w:pPr>
+        <w:ind w:left="5040" w:hanging="360"/>
+      </w:pPr>
+      <w:rPr>
+        <w:rFonts w:ascii="Symbol" w:hAnsi="Symbol" w:hint="default"/>
+      </w:rPr>
+    </w:lvl>
+    <w:lvl w:ilvl="7" w:tplc="04100003" w:tentative="1">
+      <w:start w:val="1"/>
+      <w:numFmt w:val="bullet"/>
+      <w:lvlText w:val="o"/>
+      <w:lvlJc w:val="left"/>
+      <w:pPr>
+        <w:ind w:left="5760" w:hanging="360"/>
+      </w:pPr>
+      <w:rPr>
+        <w:rFonts w:ascii="Courier New" w:hAnsi="Courier New" w:cs="Courier New" w:hint="default"/>
+      </w:rPr>
+    </w:lvl>
+    <w:lvl w:ilvl="8" w:tplc="04100005" w:tentative="1">
+      <w:start w:val="1"/>
+      <w:numFmt w:val="bullet"/>
+      <w:lvlText w:val=""/>
+      <w:lvlJc w:val="left"/>
+      <w:pPr>
+        <w:ind w:left="6480" w:hanging="360"/>
+      </w:pPr>
+      <w:rPr>
+        <w:rFonts w:ascii="Wingdings" w:hAnsi="Wingdings" w:hint="default"/>
+      </w:rPr>
+    </w:lvl>
+  </w:abstractNum>
   <w:num w:numId="1">
+    <w:abstractNumId w:val="1"/>
+  </w:num>
+  <w:num w:numId="2">
     <w:abstractNumId w:val="0"/>
   </w:num>
 </w:numbering>
@@ -2190,6 +2781,7 @@
   <w:style w:type="character" w:default="1" w:styleId="Carpredefinitoparagrafo">
     <w:name w:val="Default Paragraph Font"/>
     <w:uiPriority w:val="1"/>
+    <w:semiHidden/>
     <w:unhideWhenUsed/>
   </w:style>
   <w:style w:type="table" w:default="1" w:styleId="Tabellanormale">
@@ -2527,7 +3119,7 @@
 </file>
 
 <file path=customXml/itemProps1.xml><?xml version="1.0" encoding="utf-8"?>
-<ds:datastoreItem xmlns:ds="http://schemas.openxmlformats.org/officeDocument/2006/customXml" ds:itemID="{B855BDCC-9DC5-47FC-BA16-9DAE63D42119}">
+<ds:datastoreItem xmlns:ds="http://schemas.openxmlformats.org/officeDocument/2006/customXml" ds:itemID="{214BFEAE-AF77-4BAB-8B6B-CC8FC557CB96}">
   <ds:schemaRefs>
     <ds:schemaRef ds:uri="http://schemas.openxmlformats.org/officeDocument/2006/bibliography"/>
   </ds:schemaRefs>
